--- a/محتویات دوره آموزشی/فصل 4/4-1 آنالوگ مقاومت متغیر و جوی استیک/جزوه/نوشته ها/جزوه 4-1.docx
+++ b/محتویات دوره آموزشی/فصل 4/4-1 آنالوگ مقاومت متغیر و جوی استیک/جزوه/نوشته ها/جزوه 4-1.docx
@@ -1,6 +1,6 @@
 
 <file path=word/document.xml><?xml version="1.0" encoding="utf-8"?>
-<w:document xmlns:wpc="http://schemas.microsoft.com/office/word/2010/wordprocessingCanvas" xmlns:mc="http://schemas.openxmlformats.org/markup-compatibility/2006" xmlns:o="urn:schemas-microsoft-com:office:office" xmlns:r="http://schemas.openxmlformats.org/officeDocument/2006/relationships" xmlns:m="http://schemas.openxmlformats.org/officeDocument/2006/math" xmlns:v="urn:schemas-microsoft-com:vml" xmlns:wp14="http://schemas.microsoft.com/office/word/2010/wordprocessingDrawing" xmlns:wp="http://schemas.openxmlformats.org/drawingml/2006/wordprocessingDrawing" xmlns:w10="urn:schemas-microsoft-com:office:word" xmlns:w="http://schemas.openxmlformats.org/wordprocessingml/2006/main" xmlns:w14="http://schemas.microsoft.com/office/word/2010/wordml" xmlns:wpg="http://schemas.microsoft.com/office/word/2010/wordprocessingGroup" xmlns:wpi="http://schemas.microsoft.com/office/word/2010/wordprocessingInk" xmlns:wne="http://schemas.microsoft.com/office/word/2006/wordml" xmlns:wps="http://schemas.microsoft.com/office/word/2010/wordprocessingShape" mc:Ignorable="w14 wp14">
+<w:document xmlns:wpc="http://schemas.microsoft.com/office/word/2010/wordprocessingCanvas" xmlns:cx="http://schemas.microsoft.com/office/drawing/2014/chartex" xmlns:cx1="http://schemas.microsoft.com/office/drawing/2015/9/8/chartex" xmlns:cx2="http://schemas.microsoft.com/office/drawing/2015/10/21/chartex" xmlns:cx3="http://schemas.microsoft.com/office/drawing/2016/5/9/chartex" xmlns:cx4="http://schemas.microsoft.com/office/drawing/2016/5/10/chartex" xmlns:cx5="http://schemas.microsoft.com/office/drawing/2016/5/11/chartex" xmlns:cx6="http://schemas.microsoft.com/office/drawing/2016/5/12/chartex" xmlns:cx7="http://schemas.microsoft.com/office/drawing/2016/5/13/chartex" xmlns:cx8="http://schemas.microsoft.com/office/drawing/2016/5/14/chartex" xmlns:mc="http://schemas.openxmlformats.org/markup-compatibility/2006" xmlns:aink="http://schemas.microsoft.com/office/drawing/2016/ink" xmlns:am3d="http://schemas.microsoft.com/office/drawing/2017/model3d" xmlns:o="urn:schemas-microsoft-com:office:office" xmlns:r="http://schemas.openxmlformats.org/officeDocument/2006/relationships" xmlns:m="http://schemas.openxmlformats.org/officeDocument/2006/math" xmlns:v="urn:schemas-microsoft-com:vml" xmlns:wp14="http://schemas.microsoft.com/office/word/2010/wordprocessingDrawing" xmlns:wp="http://schemas.openxmlformats.org/drawingml/2006/wordprocessingDrawing" xmlns:w10="urn:schemas-microsoft-com:office:word" xmlns:w="http://schemas.openxmlformats.org/wordprocessingml/2006/main" xmlns:w14="http://schemas.microsoft.com/office/word/2010/wordml" xmlns:w15="http://schemas.microsoft.com/office/word/2012/wordml" xmlns:w16cid="http://schemas.microsoft.com/office/word/2016/wordml/cid" xmlns:w16se="http://schemas.microsoft.com/office/word/2015/wordml/symex" xmlns:wpg="http://schemas.microsoft.com/office/word/2010/wordprocessingGroup" xmlns:wpi="http://schemas.microsoft.com/office/word/2010/wordprocessingInk" xmlns:wne="http://schemas.microsoft.com/office/word/2006/wordml" xmlns:wps="http://schemas.microsoft.com/office/word/2010/wordprocessingShape" mc:Ignorable="w14 w15 w16se w16cid wp14">
   <w:body>
     <w:p>
       <w:pPr>
@@ -391,730 +391,8 @@
         <w:t>کد مبدل انالوگ به دیجیتال:</w:t>
       </w:r>
     </w:p>
-    <w:p>
-      <w:pPr>
-        <w:tabs>
-          <w:tab w:val="left" w:pos="916"/>
-          <w:tab w:val="left" w:pos="1832"/>
-          <w:tab w:val="left" w:pos="2748"/>
-          <w:tab w:val="left" w:pos="3664"/>
-          <w:tab w:val="left" w:pos="4580"/>
-          <w:tab w:val="left" w:pos="5496"/>
-          <w:tab w:val="left" w:pos="6412"/>
-          <w:tab w:val="left" w:pos="7328"/>
-          <w:tab w:val="left" w:pos="8244"/>
-          <w:tab w:val="left" w:pos="9160"/>
-          <w:tab w:val="left" w:pos="10076"/>
-          <w:tab w:val="left" w:pos="10992"/>
-          <w:tab w:val="left" w:pos="11908"/>
-          <w:tab w:val="left" w:pos="12824"/>
-          <w:tab w:val="left" w:pos="13740"/>
-          <w:tab w:val="left" w:pos="14656"/>
-        </w:tabs>
-        <w:spacing w:after="0" w:line="240" w:lineRule="auto"/>
-        <w:rPr>
-          <w:rFonts w:ascii="Courier New" w:eastAsia="Times New Roman" w:hAnsi="Courier New" w:cs="Courier New"/>
-          <w:color w:val="00979C"/>
-          <w:sz w:val="20"/>
-          <w:szCs w:val="20"/>
-          <w:rtl/>
-        </w:rPr>
-      </w:pPr>
-    </w:p>
-    <w:p>
-      <w:pPr>
-        <w:tabs>
-          <w:tab w:val="left" w:pos="916"/>
-          <w:tab w:val="left" w:pos="1832"/>
-          <w:tab w:val="left" w:pos="2748"/>
-          <w:tab w:val="left" w:pos="3664"/>
-          <w:tab w:val="left" w:pos="4580"/>
-          <w:tab w:val="left" w:pos="5496"/>
-          <w:tab w:val="left" w:pos="6412"/>
-          <w:tab w:val="left" w:pos="7328"/>
-          <w:tab w:val="left" w:pos="8244"/>
-          <w:tab w:val="left" w:pos="9160"/>
-          <w:tab w:val="left" w:pos="10076"/>
-          <w:tab w:val="left" w:pos="10992"/>
-          <w:tab w:val="left" w:pos="11908"/>
-          <w:tab w:val="left" w:pos="12824"/>
-          <w:tab w:val="left" w:pos="13740"/>
-          <w:tab w:val="left" w:pos="14656"/>
-        </w:tabs>
-        <w:spacing w:after="0" w:line="240" w:lineRule="auto"/>
-        <w:rPr>
-          <w:rFonts w:ascii="Courier New" w:eastAsia="Times New Roman" w:hAnsi="Courier New" w:cs="Courier New"/>
-          <w:color w:val="000000"/>
-          <w:sz w:val="20"/>
-          <w:szCs w:val="20"/>
-        </w:rPr>
-      </w:pPr>
-      <w:r>
-        <w:rPr>
-          <w:rFonts w:ascii="Courier New" w:eastAsia="Times New Roman" w:hAnsi="Courier New" w:cs="Courier New" w:hint="cs"/>
-          <w:color w:val="00979C"/>
-          <w:sz w:val="20"/>
-          <w:szCs w:val="20"/>
-          <w:rtl/>
-        </w:rPr>
-        <w:tab/>
-      </w:r>
-      <w:r>
-        <w:rPr>
-          <w:rFonts w:ascii="Courier New" w:eastAsia="Times New Roman" w:hAnsi="Courier New" w:cs="Courier New"/>
-          <w:color w:val="00979C"/>
-          <w:sz w:val="20"/>
-          <w:szCs w:val="20"/>
-        </w:rPr>
-        <w:t>int</w:t>
-      </w:r>
-      <w:r>
-        <w:rPr>
-          <w:rFonts w:ascii="Courier New" w:eastAsia="Times New Roman" w:hAnsi="Courier New" w:cs="Courier New"/>
-          <w:color w:val="000000"/>
-          <w:sz w:val="20"/>
-          <w:szCs w:val="20"/>
-        </w:rPr>
-        <w:t xml:space="preserve"> analog_value </w:t>
-      </w:r>
-      <w:r>
-        <w:rPr>
-          <w:rFonts w:ascii="Courier New" w:eastAsia="Times New Roman" w:hAnsi="Courier New" w:cs="Courier New"/>
-          <w:color w:val="434F54"/>
-          <w:sz w:val="20"/>
-          <w:szCs w:val="20"/>
-        </w:rPr>
-        <w:t>=</w:t>
-      </w:r>
-      <w:r>
-        <w:rPr>
-          <w:rFonts w:ascii="Courier New" w:eastAsia="Times New Roman" w:hAnsi="Courier New" w:cs="Courier New"/>
-          <w:color w:val="000000"/>
-          <w:sz w:val="20"/>
-          <w:szCs w:val="20"/>
-        </w:rPr>
-        <w:t xml:space="preserve"> 0</w:t>
-      </w:r>
-    </w:p>
-    <w:p>
-      <w:pPr>
-        <w:tabs>
-          <w:tab w:val="left" w:pos="916"/>
-          <w:tab w:val="left" w:pos="1832"/>
-          <w:tab w:val="left" w:pos="2748"/>
-          <w:tab w:val="left" w:pos="3664"/>
-          <w:tab w:val="left" w:pos="4580"/>
-          <w:tab w:val="left" w:pos="5496"/>
-          <w:tab w:val="left" w:pos="6412"/>
-          <w:tab w:val="left" w:pos="7328"/>
-          <w:tab w:val="left" w:pos="8244"/>
-          <w:tab w:val="left" w:pos="9160"/>
-          <w:tab w:val="left" w:pos="10076"/>
-          <w:tab w:val="left" w:pos="10992"/>
-          <w:tab w:val="left" w:pos="11908"/>
-          <w:tab w:val="left" w:pos="12824"/>
-          <w:tab w:val="left" w:pos="13740"/>
-          <w:tab w:val="left" w:pos="14656"/>
-        </w:tabs>
-        <w:spacing w:after="0" w:line="240" w:lineRule="auto"/>
-        <w:rPr>
-          <w:rFonts w:ascii="Courier New" w:eastAsia="Times New Roman" w:hAnsi="Courier New" w:cs="Courier New"/>
-          <w:color w:val="000000"/>
-          <w:sz w:val="20"/>
-          <w:szCs w:val="20"/>
-        </w:rPr>
-      </w:pPr>
-      <w:r>
-        <w:rPr>
-          <w:rFonts w:ascii="Courier New" w:eastAsia="Times New Roman" w:hAnsi="Courier New" w:cs="Courier New" w:hint="cs"/>
-          <w:color w:val="00979C"/>
-          <w:sz w:val="20"/>
-          <w:szCs w:val="20"/>
-          <w:rtl/>
-        </w:rPr>
-        <w:tab/>
-      </w:r>
-      <w:r>
-        <w:rPr>
-          <w:rFonts w:ascii="Courier New" w:eastAsia="Times New Roman" w:hAnsi="Courier New" w:cs="Courier New"/>
-          <w:color w:val="00979C"/>
-          <w:sz w:val="20"/>
-          <w:szCs w:val="20"/>
-        </w:rPr>
-        <w:t>void</w:t>
-      </w:r>
-      <w:r>
-        <w:rPr>
-          <w:rFonts w:ascii="Courier New" w:eastAsia="Times New Roman" w:hAnsi="Courier New" w:cs="Courier New"/>
-          <w:color w:val="000000"/>
-          <w:sz w:val="20"/>
-          <w:szCs w:val="20"/>
-        </w:rPr>
-        <w:t xml:space="preserve"> </w:t>
-      </w:r>
-      <w:r>
-        <w:rPr>
-          <w:rFonts w:ascii="Courier New" w:eastAsia="Times New Roman" w:hAnsi="Courier New" w:cs="Courier New"/>
-          <w:color w:val="5E6D03"/>
-          <w:sz w:val="20"/>
-          <w:szCs w:val="20"/>
-        </w:rPr>
-        <w:t>setup</w:t>
-      </w:r>
-      <w:r>
-        <w:rPr>
-          <w:rFonts w:ascii="Courier New" w:eastAsia="Times New Roman" w:hAnsi="Courier New" w:cs="Courier New"/>
-          <w:color w:val="000000"/>
-          <w:sz w:val="20"/>
-          <w:szCs w:val="20"/>
-        </w:rPr>
-        <w:t>() {</w:t>
-      </w:r>
-    </w:p>
-    <w:p>
-      <w:pPr>
-        <w:tabs>
-          <w:tab w:val="left" w:pos="916"/>
-          <w:tab w:val="left" w:pos="1832"/>
-          <w:tab w:val="left" w:pos="2748"/>
-          <w:tab w:val="left" w:pos="3664"/>
-          <w:tab w:val="left" w:pos="4580"/>
-          <w:tab w:val="left" w:pos="5496"/>
-          <w:tab w:val="left" w:pos="6412"/>
-          <w:tab w:val="left" w:pos="7328"/>
-          <w:tab w:val="left" w:pos="8244"/>
-          <w:tab w:val="left" w:pos="9160"/>
-          <w:tab w:val="left" w:pos="10076"/>
-          <w:tab w:val="left" w:pos="10992"/>
-          <w:tab w:val="left" w:pos="11908"/>
-          <w:tab w:val="left" w:pos="12824"/>
-          <w:tab w:val="left" w:pos="13740"/>
-          <w:tab w:val="left" w:pos="14656"/>
-        </w:tabs>
-        <w:spacing w:after="0" w:line="240" w:lineRule="auto"/>
-        <w:rPr>
-          <w:rFonts w:ascii="Courier New" w:eastAsia="Times New Roman" w:hAnsi="Courier New" w:cs="Courier New"/>
-          <w:color w:val="000000"/>
-          <w:sz w:val="20"/>
-          <w:szCs w:val="20"/>
-        </w:rPr>
-      </w:pPr>
-      <w:r>
-        <w:rPr>
-          <w:rFonts w:ascii="Courier New" w:eastAsia="Times New Roman" w:hAnsi="Courier New" w:cs="Courier New" w:hint="cs"/>
-          <w:b/>
-          <w:bCs/>
-          <w:color w:val="D35400"/>
-          <w:sz w:val="20"/>
-          <w:szCs w:val="20"/>
-          <w:rtl/>
-        </w:rPr>
-        <w:tab/>
-      </w:r>
-      <w:r>
-        <w:rPr>
-          <w:rFonts w:ascii="Courier New" w:eastAsia="Times New Roman" w:hAnsi="Courier New" w:cs="Courier New"/>
-          <w:b/>
-          <w:bCs/>
-          <w:color w:val="D35400"/>
-          <w:sz w:val="20"/>
-          <w:szCs w:val="20"/>
-        </w:rPr>
-        <w:t>Serial</w:t>
-      </w:r>
-      <w:r>
-        <w:rPr>
-          <w:rFonts w:ascii="Courier New" w:eastAsia="Times New Roman" w:hAnsi="Courier New" w:cs="Courier New"/>
-          <w:color w:val="434F54"/>
-          <w:sz w:val="20"/>
-          <w:szCs w:val="20"/>
-        </w:rPr>
-        <w:t>.</w:t>
-      </w:r>
-      <w:r>
-        <w:rPr>
-          <w:rFonts w:ascii="Courier New" w:eastAsia="Times New Roman" w:hAnsi="Courier New" w:cs="Courier New"/>
-          <w:color w:val="D35400"/>
-          <w:sz w:val="20"/>
-          <w:szCs w:val="20"/>
-        </w:rPr>
-        <w:t>begin</w:t>
-      </w:r>
-      <w:r>
-        <w:rPr>
-          <w:rFonts w:ascii="Courier New" w:eastAsia="Times New Roman" w:hAnsi="Courier New" w:cs="Courier New"/>
-          <w:color w:val="000000"/>
-          <w:sz w:val="20"/>
-          <w:szCs w:val="20"/>
-        </w:rPr>
-        <w:t>(9600);</w:t>
-      </w:r>
-    </w:p>
-    <w:p>
-      <w:pPr>
-        <w:tabs>
-          <w:tab w:val="left" w:pos="916"/>
-          <w:tab w:val="left" w:pos="1832"/>
-          <w:tab w:val="left" w:pos="2748"/>
-          <w:tab w:val="left" w:pos="3664"/>
-          <w:tab w:val="left" w:pos="4580"/>
-          <w:tab w:val="left" w:pos="5496"/>
-          <w:tab w:val="left" w:pos="6412"/>
-          <w:tab w:val="left" w:pos="7328"/>
-          <w:tab w:val="left" w:pos="8244"/>
-          <w:tab w:val="left" w:pos="9160"/>
-          <w:tab w:val="left" w:pos="10076"/>
-          <w:tab w:val="left" w:pos="10992"/>
-          <w:tab w:val="left" w:pos="11908"/>
-          <w:tab w:val="left" w:pos="12824"/>
-          <w:tab w:val="left" w:pos="13740"/>
-          <w:tab w:val="left" w:pos="14656"/>
-        </w:tabs>
-        <w:spacing w:after="0" w:line="240" w:lineRule="auto"/>
-        <w:rPr>
-          <w:rFonts w:ascii="Courier New" w:eastAsia="Times New Roman" w:hAnsi="Courier New" w:cs="Courier New"/>
-          <w:color w:val="000000"/>
-          <w:sz w:val="20"/>
-          <w:szCs w:val="20"/>
-        </w:rPr>
-      </w:pPr>
-      <w:r>
-        <w:rPr>
-          <w:rFonts w:ascii="Courier New" w:eastAsia="Times New Roman" w:hAnsi="Courier New" w:cs="Courier New" w:hint="cs"/>
-          <w:color w:val="000000"/>
-          <w:sz w:val="20"/>
-          <w:szCs w:val="20"/>
-          <w:rtl/>
-        </w:rPr>
-        <w:tab/>
-      </w:r>
-      <w:r>
-        <w:rPr>
-          <w:rFonts w:ascii="Courier New" w:eastAsia="Times New Roman" w:hAnsi="Courier New" w:cs="Courier New"/>
-          <w:color w:val="000000"/>
-          <w:sz w:val="20"/>
-          <w:szCs w:val="20"/>
-        </w:rPr>
-        <w:t>}</w:t>
-      </w:r>
-    </w:p>
-    <w:p>
-      <w:pPr>
-        <w:tabs>
-          <w:tab w:val="left" w:pos="916"/>
-          <w:tab w:val="left" w:pos="1832"/>
-          <w:tab w:val="left" w:pos="2748"/>
-          <w:tab w:val="left" w:pos="3664"/>
-          <w:tab w:val="left" w:pos="4580"/>
-          <w:tab w:val="left" w:pos="5496"/>
-          <w:tab w:val="left" w:pos="6412"/>
-          <w:tab w:val="left" w:pos="7328"/>
-          <w:tab w:val="left" w:pos="8244"/>
-          <w:tab w:val="left" w:pos="9160"/>
-          <w:tab w:val="left" w:pos="10076"/>
-          <w:tab w:val="left" w:pos="10992"/>
-          <w:tab w:val="left" w:pos="11908"/>
-          <w:tab w:val="left" w:pos="12824"/>
-          <w:tab w:val="left" w:pos="13740"/>
-          <w:tab w:val="left" w:pos="14656"/>
-        </w:tabs>
-        <w:spacing w:after="0" w:line="240" w:lineRule="auto"/>
-        <w:rPr>
-          <w:rFonts w:ascii="Courier New" w:eastAsia="Times New Roman" w:hAnsi="Courier New" w:cs="Courier New"/>
-          <w:color w:val="000000"/>
-          <w:sz w:val="20"/>
-          <w:szCs w:val="20"/>
-        </w:rPr>
-      </w:pPr>
-    </w:p>
-    <w:p>
-      <w:pPr>
-        <w:tabs>
-          <w:tab w:val="left" w:pos="916"/>
-          <w:tab w:val="left" w:pos="1832"/>
-          <w:tab w:val="left" w:pos="2748"/>
-          <w:tab w:val="left" w:pos="3664"/>
-          <w:tab w:val="left" w:pos="4580"/>
-          <w:tab w:val="left" w:pos="5496"/>
-          <w:tab w:val="left" w:pos="6412"/>
-          <w:tab w:val="left" w:pos="7328"/>
-          <w:tab w:val="left" w:pos="8244"/>
-          <w:tab w:val="left" w:pos="9160"/>
-          <w:tab w:val="left" w:pos="10076"/>
-          <w:tab w:val="left" w:pos="10992"/>
-          <w:tab w:val="left" w:pos="11908"/>
-          <w:tab w:val="left" w:pos="12824"/>
-          <w:tab w:val="left" w:pos="13740"/>
-          <w:tab w:val="left" w:pos="14656"/>
-        </w:tabs>
-        <w:spacing w:after="0" w:line="240" w:lineRule="auto"/>
-        <w:rPr>
-          <w:rFonts w:ascii="Courier New" w:eastAsia="Times New Roman" w:hAnsi="Courier New" w:cs="Courier New"/>
-          <w:color w:val="000000"/>
-          <w:sz w:val="20"/>
-          <w:szCs w:val="20"/>
-        </w:rPr>
-      </w:pPr>
-      <w:r>
-        <w:rPr>
-          <w:rFonts w:ascii="Courier New" w:eastAsia="Times New Roman" w:hAnsi="Courier New" w:cs="Courier New" w:hint="cs"/>
-          <w:color w:val="00979C"/>
-          <w:sz w:val="20"/>
-          <w:szCs w:val="20"/>
-          <w:rtl/>
-        </w:rPr>
-        <w:tab/>
-      </w:r>
-      <w:r>
-        <w:rPr>
-          <w:rFonts w:ascii="Courier New" w:eastAsia="Times New Roman" w:hAnsi="Courier New" w:cs="Courier New"/>
-          <w:color w:val="00979C"/>
-          <w:sz w:val="20"/>
-          <w:szCs w:val="20"/>
-        </w:rPr>
-        <w:t>void</w:t>
-      </w:r>
-      <w:r>
-        <w:rPr>
-          <w:rFonts w:ascii="Courier New" w:eastAsia="Times New Roman" w:hAnsi="Courier New" w:cs="Courier New"/>
-          <w:color w:val="000000"/>
-          <w:sz w:val="20"/>
-          <w:szCs w:val="20"/>
-        </w:rPr>
-        <w:t xml:space="preserve"> </w:t>
-      </w:r>
-      <w:r>
-        <w:rPr>
-          <w:rFonts w:ascii="Courier New" w:eastAsia="Times New Roman" w:hAnsi="Courier New" w:cs="Courier New"/>
-          <w:color w:val="5E6D03"/>
-          <w:sz w:val="20"/>
-          <w:szCs w:val="20"/>
-        </w:rPr>
-        <w:t>loop</w:t>
-      </w:r>
-      <w:r>
-        <w:rPr>
-          <w:rFonts w:ascii="Courier New" w:eastAsia="Times New Roman" w:hAnsi="Courier New" w:cs="Courier New"/>
-          <w:color w:val="000000"/>
-          <w:sz w:val="20"/>
-          <w:szCs w:val="20"/>
-        </w:rPr>
-        <w:t>() {</w:t>
-      </w:r>
-    </w:p>
-    <w:p>
-      <w:pPr>
-        <w:tabs>
-          <w:tab w:val="left" w:pos="916"/>
-          <w:tab w:val="left" w:pos="1832"/>
-          <w:tab w:val="left" w:pos="2748"/>
-          <w:tab w:val="left" w:pos="3664"/>
-          <w:tab w:val="left" w:pos="4580"/>
-          <w:tab w:val="left" w:pos="5496"/>
-          <w:tab w:val="left" w:pos="6412"/>
-          <w:tab w:val="left" w:pos="7328"/>
-          <w:tab w:val="left" w:pos="8244"/>
-          <w:tab w:val="left" w:pos="9160"/>
-          <w:tab w:val="left" w:pos="10076"/>
-          <w:tab w:val="left" w:pos="10992"/>
-          <w:tab w:val="left" w:pos="11908"/>
-          <w:tab w:val="left" w:pos="12824"/>
-          <w:tab w:val="left" w:pos="13740"/>
-          <w:tab w:val="left" w:pos="14656"/>
-        </w:tabs>
-        <w:spacing w:after="0" w:line="240" w:lineRule="auto"/>
-        <w:rPr>
-          <w:rFonts w:ascii="Courier New" w:eastAsia="Times New Roman" w:hAnsi="Courier New" w:cs="Courier New"/>
-          <w:color w:val="000000"/>
-          <w:sz w:val="20"/>
-          <w:szCs w:val="20"/>
-        </w:rPr>
-      </w:pPr>
-      <w:r>
-        <w:rPr>
-          <w:rFonts w:ascii="Courier New" w:eastAsia="Times New Roman" w:hAnsi="Courier New" w:cs="Courier New" w:hint="cs"/>
-          <w:color w:val="000000"/>
-          <w:sz w:val="20"/>
-          <w:szCs w:val="20"/>
-          <w:rtl/>
-        </w:rPr>
-        <w:tab/>
-      </w:r>
-      <w:r>
-        <w:rPr>
-          <w:rFonts w:ascii="Courier New" w:eastAsia="Times New Roman" w:hAnsi="Courier New" w:cs="Courier New"/>
-          <w:color w:val="000000"/>
-          <w:sz w:val="20"/>
-          <w:szCs w:val="20"/>
-        </w:rPr>
-        <w:t xml:space="preserve"> analog_value </w:t>
-      </w:r>
-      <w:r>
-        <w:rPr>
-          <w:rFonts w:ascii="Courier New" w:eastAsia="Times New Roman" w:hAnsi="Courier New" w:cs="Courier New"/>
-          <w:color w:val="434F54"/>
-          <w:sz w:val="20"/>
-          <w:szCs w:val="20"/>
-        </w:rPr>
-        <w:t>=</w:t>
-      </w:r>
-      <w:r>
-        <w:rPr>
-          <w:rFonts w:ascii="Courier New" w:eastAsia="Times New Roman" w:hAnsi="Courier New" w:cs="Courier New"/>
-          <w:color w:val="000000"/>
-          <w:sz w:val="20"/>
-          <w:szCs w:val="20"/>
-        </w:rPr>
-        <w:t xml:space="preserve"> </w:t>
-      </w:r>
-      <w:r>
-        <w:rPr>
-          <w:rFonts w:ascii="Courier New" w:eastAsia="Times New Roman" w:hAnsi="Courier New" w:cs="Courier New"/>
-          <w:color w:val="D35400"/>
-          <w:sz w:val="20"/>
-          <w:szCs w:val="20"/>
-        </w:rPr>
-        <w:t>analogRead</w:t>
-      </w:r>
-      <w:r>
-        <w:rPr>
-          <w:rFonts w:ascii="Courier New" w:eastAsia="Times New Roman" w:hAnsi="Courier New" w:cs="Courier New"/>
-          <w:color w:val="000000"/>
-          <w:sz w:val="20"/>
-          <w:szCs w:val="20"/>
-        </w:rPr>
-        <w:t>(A0);</w:t>
-      </w:r>
-    </w:p>
-    <w:p>
-      <w:pPr>
-        <w:tabs>
-          <w:tab w:val="left" w:pos="916"/>
-          <w:tab w:val="left" w:pos="1832"/>
-          <w:tab w:val="left" w:pos="2748"/>
-          <w:tab w:val="left" w:pos="3664"/>
-          <w:tab w:val="left" w:pos="4580"/>
-          <w:tab w:val="left" w:pos="5496"/>
-          <w:tab w:val="left" w:pos="6412"/>
-          <w:tab w:val="left" w:pos="7328"/>
-          <w:tab w:val="left" w:pos="8244"/>
-          <w:tab w:val="left" w:pos="9160"/>
-          <w:tab w:val="left" w:pos="10076"/>
-          <w:tab w:val="left" w:pos="10992"/>
-          <w:tab w:val="left" w:pos="11908"/>
-          <w:tab w:val="left" w:pos="12824"/>
-          <w:tab w:val="left" w:pos="13740"/>
-          <w:tab w:val="left" w:pos="14656"/>
-        </w:tabs>
-        <w:spacing w:after="0" w:line="240" w:lineRule="auto"/>
-        <w:rPr>
-          <w:rFonts w:ascii="Courier New" w:eastAsia="Times New Roman" w:hAnsi="Courier New" w:cs="Courier New"/>
-          <w:color w:val="000000"/>
-          <w:sz w:val="20"/>
-          <w:szCs w:val="20"/>
-        </w:rPr>
-      </w:pPr>
-      <w:r>
-        <w:rPr>
-          <w:rFonts w:ascii="Courier New" w:eastAsia="Times New Roman" w:hAnsi="Courier New" w:cs="Courier New" w:hint="cs"/>
-          <w:color w:val="000000"/>
-          <w:sz w:val="20"/>
-          <w:szCs w:val="20"/>
-          <w:rtl/>
-        </w:rPr>
-        <w:tab/>
-      </w:r>
-      <w:r>
-        <w:rPr>
-          <w:rFonts w:ascii="Courier New" w:eastAsia="Times New Roman" w:hAnsi="Courier New" w:cs="Courier New"/>
-          <w:color w:val="000000"/>
-          <w:sz w:val="20"/>
-          <w:szCs w:val="20"/>
-        </w:rPr>
-        <w:t xml:space="preserve"> </w:t>
-      </w:r>
-      <w:r>
-        <w:rPr>
-          <w:rFonts w:ascii="Courier New" w:eastAsia="Times New Roman" w:hAnsi="Courier New" w:cs="Courier New"/>
-          <w:b/>
-          <w:bCs/>
-          <w:color w:val="D35400"/>
-          <w:sz w:val="20"/>
-          <w:szCs w:val="20"/>
-        </w:rPr>
-        <w:t>Serial</w:t>
-      </w:r>
-      <w:r>
-        <w:rPr>
-          <w:rFonts w:ascii="Courier New" w:eastAsia="Times New Roman" w:hAnsi="Courier New" w:cs="Courier New"/>
-          <w:color w:val="434F54"/>
-          <w:sz w:val="20"/>
-          <w:szCs w:val="20"/>
-        </w:rPr>
-        <w:t>.</w:t>
-      </w:r>
-      <w:r>
-        <w:rPr>
-          <w:rFonts w:ascii="Courier New" w:eastAsia="Times New Roman" w:hAnsi="Courier New" w:cs="Courier New"/>
-          <w:color w:val="D35400"/>
-          <w:sz w:val="20"/>
-          <w:szCs w:val="20"/>
-        </w:rPr>
-        <w:t>println</w:t>
-      </w:r>
-      <w:r>
-        <w:rPr>
-          <w:rFonts w:ascii="Courier New" w:eastAsia="Times New Roman" w:hAnsi="Courier New" w:cs="Courier New"/>
-          <w:color w:val="000000"/>
-          <w:sz w:val="20"/>
-          <w:szCs w:val="20"/>
-        </w:rPr>
-        <w:t>(analog_value);</w:t>
-      </w:r>
-    </w:p>
-    <w:p>
-      <w:pPr>
-        <w:tabs>
-          <w:tab w:val="left" w:pos="916"/>
-          <w:tab w:val="left" w:pos="1832"/>
-          <w:tab w:val="left" w:pos="2748"/>
-          <w:tab w:val="left" w:pos="3664"/>
-          <w:tab w:val="left" w:pos="4580"/>
-          <w:tab w:val="left" w:pos="5496"/>
-          <w:tab w:val="left" w:pos="6412"/>
-          <w:tab w:val="left" w:pos="7328"/>
-          <w:tab w:val="left" w:pos="8244"/>
-          <w:tab w:val="left" w:pos="9160"/>
-          <w:tab w:val="left" w:pos="10076"/>
-          <w:tab w:val="left" w:pos="10992"/>
-          <w:tab w:val="left" w:pos="11908"/>
-          <w:tab w:val="left" w:pos="12824"/>
-          <w:tab w:val="left" w:pos="13740"/>
-          <w:tab w:val="left" w:pos="14656"/>
-        </w:tabs>
-        <w:spacing w:after="0" w:line="240" w:lineRule="auto"/>
-        <w:rPr>
-          <w:rFonts w:ascii="Courier New" w:eastAsia="Times New Roman" w:hAnsi="Courier New" w:cs="Courier New"/>
-          <w:color w:val="000000"/>
-          <w:sz w:val="20"/>
-          <w:szCs w:val="20"/>
-        </w:rPr>
-      </w:pPr>
-      <w:r>
-        <w:rPr>
-          <w:rFonts w:ascii="Courier New" w:eastAsia="Times New Roman" w:hAnsi="Courier New" w:cs="Courier New" w:hint="cs"/>
-          <w:color w:val="000000"/>
-          <w:sz w:val="20"/>
-          <w:szCs w:val="20"/>
-          <w:rtl/>
-        </w:rPr>
-        <w:tab/>
-      </w:r>
-      <w:r>
-        <w:rPr>
-          <w:rFonts w:ascii="Courier New" w:eastAsia="Times New Roman" w:hAnsi="Courier New" w:cs="Courier New"/>
-          <w:color w:val="000000"/>
-          <w:sz w:val="20"/>
-          <w:szCs w:val="20"/>
-        </w:rPr>
-        <w:t xml:space="preserve"> </w:t>
-      </w:r>
-      <w:r>
-        <w:rPr>
-          <w:rFonts w:ascii="Courier New" w:eastAsia="Times New Roman" w:hAnsi="Courier New" w:cs="Courier New"/>
-          <w:color w:val="D35400"/>
-          <w:sz w:val="20"/>
-          <w:szCs w:val="20"/>
-        </w:rPr>
-        <w:t>delay</w:t>
-      </w:r>
-      <w:r>
-        <w:rPr>
-          <w:rFonts w:ascii="Courier New" w:eastAsia="Times New Roman" w:hAnsi="Courier New" w:cs="Courier New"/>
-          <w:color w:val="000000"/>
-          <w:sz w:val="20"/>
-          <w:szCs w:val="20"/>
-        </w:rPr>
-        <w:t xml:space="preserve">(200); </w:t>
-      </w:r>
-    </w:p>
-    <w:p>
-      <w:pPr>
-        <w:tabs>
-          <w:tab w:val="left" w:pos="916"/>
-          <w:tab w:val="left" w:pos="1832"/>
-          <w:tab w:val="left" w:pos="2748"/>
-          <w:tab w:val="left" w:pos="3664"/>
-          <w:tab w:val="left" w:pos="4580"/>
-          <w:tab w:val="left" w:pos="5496"/>
-          <w:tab w:val="left" w:pos="6412"/>
-          <w:tab w:val="left" w:pos="7328"/>
-          <w:tab w:val="left" w:pos="8244"/>
-          <w:tab w:val="left" w:pos="9160"/>
-          <w:tab w:val="left" w:pos="10076"/>
-          <w:tab w:val="left" w:pos="10992"/>
-          <w:tab w:val="left" w:pos="11908"/>
-          <w:tab w:val="left" w:pos="12824"/>
-          <w:tab w:val="left" w:pos="13740"/>
-          <w:tab w:val="left" w:pos="14656"/>
-        </w:tabs>
-        <w:spacing w:after="0" w:line="240" w:lineRule="auto"/>
-        <w:rPr>
-          <w:rFonts w:ascii="Courier New" w:eastAsia="Times New Roman" w:hAnsi="Courier New" w:cs="Courier New"/>
-          <w:color w:val="000000"/>
-          <w:sz w:val="20"/>
-          <w:szCs w:val="20"/>
-        </w:rPr>
-      </w:pPr>
-    </w:p>
-    <w:p>
-      <w:pPr>
-        <w:tabs>
-          <w:tab w:val="left" w:pos="916"/>
-          <w:tab w:val="left" w:pos="1832"/>
-          <w:tab w:val="left" w:pos="2748"/>
-          <w:tab w:val="left" w:pos="3664"/>
-          <w:tab w:val="left" w:pos="4580"/>
-          <w:tab w:val="left" w:pos="5496"/>
-          <w:tab w:val="left" w:pos="6412"/>
-          <w:tab w:val="left" w:pos="7328"/>
-          <w:tab w:val="left" w:pos="8244"/>
-          <w:tab w:val="left" w:pos="9160"/>
-          <w:tab w:val="left" w:pos="10076"/>
-          <w:tab w:val="left" w:pos="10992"/>
-          <w:tab w:val="left" w:pos="11908"/>
-          <w:tab w:val="left" w:pos="12824"/>
-          <w:tab w:val="left" w:pos="13740"/>
-          <w:tab w:val="left" w:pos="14656"/>
-        </w:tabs>
-        <w:spacing w:after="0" w:line="240" w:lineRule="auto"/>
-        <w:rPr>
-          <w:rFonts w:ascii="Courier New" w:eastAsia="Times New Roman" w:hAnsi="Courier New" w:cs="Courier New"/>
-          <w:color w:val="000000"/>
-          <w:sz w:val="20"/>
-          <w:szCs w:val="20"/>
-        </w:rPr>
-      </w:pPr>
-      <w:r>
-        <w:rPr>
-          <w:rFonts w:ascii="Courier New" w:eastAsia="Times New Roman" w:hAnsi="Courier New" w:cs="Courier New" w:hint="cs"/>
-          <w:color w:val="000000"/>
-          <w:sz w:val="20"/>
-          <w:szCs w:val="20"/>
-          <w:rtl/>
-        </w:rPr>
-        <w:tab/>
-      </w:r>
-      <w:r>
-        <w:rPr>
-          <w:rFonts w:ascii="Courier New" w:eastAsia="Times New Roman" w:hAnsi="Courier New" w:cs="Courier New"/>
-          <w:color w:val="000000"/>
-          <w:sz w:val="20"/>
-          <w:szCs w:val="20"/>
-        </w:rPr>
-        <w:t>}</w:t>
-      </w:r>
-    </w:p>
+    <w:bookmarkStart w:id="0" w:name="_MON_1603791489"/>
+    <w:bookmarkEnd w:id="0"/>
     <w:p>
       <w:pPr>
         <w:bidi/>
@@ -1126,6 +404,41 @@
           <w:lang w:bidi="fa-IR"/>
         </w:rPr>
       </w:pPr>
+      <w:r>
+        <w:rPr>
+          <w:rFonts w:eastAsiaTheme="minorEastAsia" w:cs="B Nazanin"/>
+          <w:sz w:val="28"/>
+          <w:szCs w:val="28"/>
+          <w:lang w:bidi="fa-IR"/>
+        </w:rPr>
+        <w:object w:dxaOrig="9360" w:dyaOrig="3228" w14:anchorId="7F504FEB">
+          <v:shapetype id="_x0000_t75" coordsize="21600,21600" o:spt="75" o:preferrelative="t" path="m@4@5l@4@11@9@11@9@5xe" filled="f" stroked="f">
+            <v:stroke joinstyle="miter"/>
+            <v:formulas>
+              <v:f eqn="if lineDrawn pixelLineWidth 0"/>
+              <v:f eqn="sum @0 1 0"/>
+              <v:f eqn="sum 0 0 @1"/>
+              <v:f eqn="prod @2 1 2"/>
+              <v:f eqn="prod @3 21600 pixelWidth"/>
+              <v:f eqn="prod @3 21600 pixelHeight"/>
+              <v:f eqn="sum @0 0 1"/>
+              <v:f eqn="prod @6 1 2"/>
+              <v:f eqn="prod @7 21600 pixelWidth"/>
+              <v:f eqn="sum @8 21600 0"/>
+              <v:f eqn="prod @7 21600 pixelHeight"/>
+              <v:f eqn="sum @10 21600 0"/>
+            </v:formulas>
+            <v:path o:extrusionok="f" gradientshapeok="t" o:connecttype="rect"/>
+            <o:lock v:ext="edit" aspectratio="t"/>
+          </v:shapetype>
+          <v:shape id="_x0000_i1027" type="#_x0000_t75" style="width:468pt;height:161.4pt" o:ole="">
+            <v:imagedata r:id="rId4" o:title=""/>
+          </v:shape>
+          <o:OLEObject Type="Embed" ProgID="Word.Document.12" ShapeID="_x0000_i1027" DrawAspect="Content" ObjectID="_1603791761" r:id="rId5">
+            <o:FieldCodes>\s</o:FieldCodes>
+          </o:OLEObject>
+        </w:object>
+      </w:r>
       <w:r>
         <w:rPr>
           <w:rFonts w:eastAsiaTheme="minorEastAsia" w:cs="B Nazanin" w:hint="cs"/>
@@ -1270,7 +583,7 @@
           <w:rtl/>
         </w:rPr>
         <w:drawing>
-          <wp:inline distT="0" distB="0" distL="0" distR="0" wp14:anchorId="0BEE6944" wp14:editId="5448FA0B">
+          <wp:inline distT="0" distB="0" distL="0" distR="0" wp14:anchorId="0946DFA7" wp14:editId="7EFEC3A9">
             <wp:extent cx="1943100" cy="1455390"/>
             <wp:effectExtent l="0" t="0" r="0" b="0"/>
             <wp:docPr id="1" name="Picture 1"/>
@@ -1287,7 +600,7 @@
                     </pic:cNvPicPr>
                   </pic:nvPicPr>
                   <pic:blipFill>
-                    <a:blip r:embed="rId5">
+                    <a:blip r:embed="rId6">
                       <a:extLst>
                         <a:ext uri="{28A0092B-C50C-407E-A947-70E740481C1C}">
                           <a14:useLocalDpi xmlns:a14="http://schemas.microsoft.com/office/drawing/2010/main" val="0"/>
@@ -1337,7 +650,7 @@
           <w:rtl/>
         </w:rPr>
         <w:drawing>
-          <wp:inline distT="0" distB="0" distL="0" distR="0" wp14:anchorId="0EAD5583" wp14:editId="2AB62A14">
+          <wp:inline distT="0" distB="0" distL="0" distR="0" wp14:anchorId="0EA51ADE" wp14:editId="6F045C7C">
             <wp:extent cx="1285875" cy="1485672"/>
             <wp:effectExtent l="0" t="0" r="0" b="635"/>
             <wp:docPr id="2" name="Picture 2"/>
@@ -1354,7 +667,7 @@
                     </pic:cNvPicPr>
                   </pic:nvPicPr>
                   <pic:blipFill>
-                    <a:blip r:embed="rId6">
+                    <a:blip r:embed="rId7">
                       <a:extLst>
                         <a:ext uri="{28A0092B-C50C-407E-A947-70E740481C1C}">
                           <a14:useLocalDpi xmlns:a14="http://schemas.microsoft.com/office/drawing/2010/main" val="0"/>
@@ -1404,7 +717,7 @@
           <w:rtl/>
         </w:rPr>
         <w:drawing>
-          <wp:inline distT="0" distB="0" distL="0" distR="0" wp14:anchorId="2979108B" wp14:editId="247C5EB8">
+          <wp:inline distT="0" distB="0" distL="0" distR="0" wp14:anchorId="155CF6D6" wp14:editId="2A7637E6">
             <wp:extent cx="1657350" cy="1635447"/>
             <wp:effectExtent l="0" t="0" r="0" b="3175"/>
             <wp:docPr id="3" name="Picture 3"/>
@@ -1421,7 +734,7 @@
                     </pic:cNvPicPr>
                   </pic:nvPicPr>
                   <pic:blipFill>
-                    <a:blip r:embed="rId7">
+                    <a:blip r:embed="rId8">
                       <a:extLst>
                         <a:ext uri="{28A0092B-C50C-407E-A947-70E740481C1C}">
                           <a14:useLocalDpi xmlns:a14="http://schemas.microsoft.com/office/drawing/2010/main" val="0"/>
@@ -1496,7 +809,7 @@
         <mc:AlternateContent>
           <mc:Choice Requires="wps">
             <w:drawing>
-              <wp:anchor distT="0" distB="0" distL="114300" distR="114300" simplePos="0" relativeHeight="251661312" behindDoc="0" locked="0" layoutInCell="1" allowOverlap="1" wp14:anchorId="524A717D" wp14:editId="0CF0AE8A">
+              <wp:anchor distT="0" distB="0" distL="114300" distR="114300" simplePos="0" relativeHeight="251661312" behindDoc="0" locked="0" layoutInCell="1" allowOverlap="1" wp14:anchorId="144B4953" wp14:editId="2748B5AB">
                 <wp:simplePos x="0" y="0"/>
                 <wp:positionH relativeFrom="column">
                   <wp:posOffset>1762125</wp:posOffset>
@@ -1574,7 +887,7 @@
           </mc:Choice>
           <mc:Fallback>
             <w:pict>
-              <v:shapetype id="_x0000_t202" coordsize="21600,21600" o:spt="202" path="m,l,21600r21600,l21600,xe">
+              <v:shapetype w14:anchorId="144B4953" id="_x0000_t202" coordsize="21600,21600" o:spt="202" path="m,l,21600r21600,l21600,xe">
                 <v:stroke joinstyle="miter"/>
                 <v:path gradientshapeok="t" o:connecttype="rect"/>
               </v:shapetype>
@@ -1627,7 +940,7 @@
         <mc:AlternateContent>
           <mc:Choice Requires="wps">
             <w:drawing>
-              <wp:anchor distT="0" distB="0" distL="114300" distR="114300" simplePos="0" relativeHeight="251666432" behindDoc="0" locked="0" layoutInCell="1" allowOverlap="1" wp14:anchorId="0864ADB7" wp14:editId="19690732">
+              <wp:anchor distT="0" distB="0" distL="114300" distR="114300" simplePos="0" relativeHeight="251666432" behindDoc="0" locked="0" layoutInCell="1" allowOverlap="1" wp14:anchorId="2B6E23A9" wp14:editId="3B5AC943">
                 <wp:simplePos x="0" y="0"/>
                 <wp:positionH relativeFrom="column">
                   <wp:posOffset>1647825</wp:posOffset>
@@ -1679,7 +992,7 @@
           </mc:Choice>
           <mc:Fallback>
             <w:pict>
-              <v:shapetype id="_x0000_t32" coordsize="21600,21600" o:spt="32" o:oned="t" path="m,l21600,21600e" filled="f">
+              <v:shapetype w14:anchorId="65A7044B" id="_x0000_t32" coordsize="21600,21600" o:spt="32" o:oned="t" path="m,l21600,21600e" filled="f">
                 <v:path arrowok="t" fillok="f" o:connecttype="none"/>
                 <o:lock v:ext="edit" shapetype="t"/>
               </v:shapetype>
@@ -1700,7 +1013,7 @@
         <mc:AlternateContent>
           <mc:Choice Requires="wps">
             <w:drawing>
-              <wp:anchor distT="0" distB="0" distL="114300" distR="114300" simplePos="0" relativeHeight="251665408" behindDoc="0" locked="0" layoutInCell="1" allowOverlap="1" wp14:anchorId="6D45C81A" wp14:editId="291A7D77">
+              <wp:anchor distT="0" distB="0" distL="114300" distR="114300" simplePos="0" relativeHeight="251665408" behindDoc="0" locked="0" layoutInCell="1" allowOverlap="1" wp14:anchorId="24E7D207" wp14:editId="6C712358">
                 <wp:simplePos x="0" y="0"/>
                 <wp:positionH relativeFrom="column">
                   <wp:posOffset>2419350</wp:posOffset>
@@ -1756,7 +1069,15 @@
                                 <w:rtl/>
                                 <w:lang w:bidi="fa-IR"/>
                               </w:rPr>
-                              <w:t>مقاومت متغیر</w:t>
+                              <w:t xml:space="preserve">مقاومت </w:t>
+                            </w:r>
+                            <w:r>
+                              <w:rPr>
+                                <w:rFonts w:hint="cs"/>
+                                <w:rtl/>
+                                <w:lang w:bidi="fa-IR"/>
+                              </w:rPr>
+                              <w:t>متغیر</w:t>
                             </w:r>
                           </w:p>
                         </w:txbxContent>
@@ -1778,7 +1099,7 @@
           </mc:Choice>
           <mc:Fallback>
             <w:pict>
-              <v:shape id="_x0000_s1027" type="#_x0000_t202" style="position:absolute;margin-left:190.5pt;margin-top:62.05pt;width:104.25pt;height:20.25pt;z-index:251665408;visibility:visible;mso-wrap-style:square;mso-width-percent:0;mso-height-percent:0;mso-wrap-distance-left:9pt;mso-wrap-distance-top:0;mso-wrap-distance-right:9pt;mso-wrap-distance-bottom:0;mso-position-horizontal:absolute;mso-position-horizontal-relative:text;mso-position-vertical:absolute;mso-position-vertical-relative:text;mso-width-percent:0;mso-height-percent:0;mso-width-relative:margin;mso-height-relative:margin;v-text-anchor:top" o:gfxdata="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">
+              <v:shape w14:anchorId="24E7D207" id="_x0000_s1027" type="#_x0000_t202" style="position:absolute;margin-left:190.5pt;margin-top:62.05pt;width:104.25pt;height:20.25pt;z-index:251665408;visibility:visible;mso-wrap-style:square;mso-width-percent:0;mso-height-percent:0;mso-wrap-distance-left:9pt;mso-wrap-distance-top:0;mso-wrap-distance-right:9pt;mso-wrap-distance-bottom:0;mso-position-horizontal:absolute;mso-position-horizontal-relative:text;mso-position-vertical:absolute;mso-position-vertical-relative:text;mso-width-percent:0;mso-height-percent:0;mso-width-relative:margin;mso-height-relative:margin;v-text-anchor:top" o:gfxdata="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">
                 <v:textbox>
                   <w:txbxContent>
                     <w:p>
@@ -1794,7 +1115,15 @@
                           <w:rtl/>
                           <w:lang w:bidi="fa-IR"/>
                         </w:rPr>
-                        <w:t>مقاومت متغیر</w:t>
+                        <w:t xml:space="preserve">مقاومت </w:t>
+                      </w:r>
+                      <w:r>
+                        <w:rPr>
+                          <w:rFonts w:hint="cs"/>
+                          <w:rtl/>
+                          <w:lang w:bidi="fa-IR"/>
+                        </w:rPr>
+                        <w:t>متغیر</w:t>
                       </w:r>
                     </w:p>
                   </w:txbxContent>
@@ -1814,7 +1143,7 @@
         <mc:AlternateContent>
           <mc:Choice Requires="wps">
             <w:drawing>
-              <wp:anchor distT="0" distB="0" distL="114300" distR="114300" simplePos="0" relativeHeight="251664384" behindDoc="0" locked="0" layoutInCell="1" allowOverlap="1" wp14:anchorId="784C06FC" wp14:editId="17B4D9B3">
+              <wp:anchor distT="0" distB="0" distL="114300" distR="114300" simplePos="0" relativeHeight="251664384" behindDoc="0" locked="0" layoutInCell="1" allowOverlap="1" wp14:anchorId="4B65C7C7" wp14:editId="1AADEAD9">
                 <wp:simplePos x="0" y="0"/>
                 <wp:positionH relativeFrom="column">
                   <wp:posOffset>1543050</wp:posOffset>
@@ -1866,7 +1195,7 @@
           </mc:Choice>
           <mc:Fallback>
             <w:pict>
-              <v:shape id="Straight Arrow Connector 9" o:spid="_x0000_s1026" type="#_x0000_t32" style="position:absolute;margin-left:121.5pt;margin-top:117.55pt;width:30.75pt;height:15.75pt;flip:x y;z-index:251664384;visibility:visible;mso-wrap-style:square;mso-wrap-distance-left:9pt;mso-wrap-distance-top:0;mso-wrap-distance-right:9pt;mso-wrap-distance-bottom:0;mso-position-horizontal:absolute;mso-position-horizontal-relative:text;mso-position-vertical:absolute;mso-position-vertical-relative:text" o:gfxdata="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" strokecolor="#4579b8 [3044]">
+              <v:shape w14:anchorId="6C49E71C" id="Straight Arrow Connector 9" o:spid="_x0000_s1026" type="#_x0000_t32" style="position:absolute;margin-left:121.5pt;margin-top:117.55pt;width:30.75pt;height:15.75pt;flip:x y;z-index:251664384;visibility:visible;mso-wrap-style:square;mso-wrap-distance-left:9pt;mso-wrap-distance-top:0;mso-wrap-distance-right:9pt;mso-wrap-distance-bottom:0;mso-position-horizontal:absolute;mso-position-horizontal-relative:text;mso-position-vertical:absolute;mso-position-vertical-relative:text" o:gfxdata="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" strokecolor="#4579b8 [3044]">
                 <v:stroke endarrow="open"/>
               </v:shape>
             </w:pict>
@@ -1883,7 +1212,7 @@
         <mc:AlternateContent>
           <mc:Choice Requires="wps">
             <w:drawing>
-              <wp:anchor distT="0" distB="0" distL="114300" distR="114300" simplePos="0" relativeHeight="251663360" behindDoc="0" locked="0" layoutInCell="1" allowOverlap="1" wp14:anchorId="10106DF0" wp14:editId="615655B8">
+              <wp:anchor distT="0" distB="0" distL="114300" distR="114300" simplePos="0" relativeHeight="251663360" behindDoc="0" locked="0" layoutInCell="1" allowOverlap="1" wp14:anchorId="1D173A3C" wp14:editId="1F21DA81">
                 <wp:simplePos x="0" y="0"/>
                 <wp:positionH relativeFrom="column">
                   <wp:posOffset>1933575</wp:posOffset>
@@ -1970,7 +1299,7 @@
           </mc:Choice>
           <mc:Fallback>
             <w:pict>
-              <v:shape id="_x0000_s1028" type="#_x0000_t202" style="position:absolute;margin-left:152.25pt;margin-top:127.3pt;width:104.25pt;height:20.25pt;z-index:251663360;visibility:visible;mso-wrap-style:square;mso-width-percent:0;mso-height-percent:0;mso-wrap-distance-left:9pt;mso-wrap-distance-top:0;mso-wrap-distance-right:9pt;mso-wrap-distance-bottom:0;mso-position-horizontal:absolute;mso-position-horizontal-relative:text;mso-position-vertical:absolute;mso-position-vertical-relative:text;mso-width-percent:0;mso-height-percent:0;mso-width-relative:margin;mso-height-relative:margin;v-text-anchor:top" o:gfxdata="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">
+              <v:shape w14:anchorId="1D173A3C" id="_x0000_s1028" type="#_x0000_t202" style="position:absolute;margin-left:152.25pt;margin-top:127.3pt;width:104.25pt;height:20.25pt;z-index:251663360;visibility:visible;mso-wrap-style:square;mso-width-percent:0;mso-height-percent:0;mso-wrap-distance-left:9pt;mso-wrap-distance-top:0;mso-wrap-distance-right:9pt;mso-wrap-distance-bottom:0;mso-position-horizontal:absolute;mso-position-horizontal-relative:text;mso-position-vertical:absolute;mso-position-vertical-relative:text;mso-width-percent:0;mso-height-percent:0;mso-width-relative:margin;mso-height-relative:margin;v-text-anchor:top" o:gfxdata="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">
                 <v:textbox>
                   <w:txbxContent>
                     <w:p>
@@ -2015,7 +1344,7 @@
         <mc:AlternateContent>
           <mc:Choice Requires="wps">
             <w:drawing>
-              <wp:anchor distT="0" distB="0" distL="114300" distR="114300" simplePos="0" relativeHeight="251662336" behindDoc="0" locked="0" layoutInCell="1" allowOverlap="1" wp14:anchorId="48236343" wp14:editId="10A3DF01">
+              <wp:anchor distT="0" distB="0" distL="114300" distR="114300" simplePos="0" relativeHeight="251662336" behindDoc="0" locked="0" layoutInCell="1" allowOverlap="1" wp14:anchorId="70C83E02" wp14:editId="4CFFC6F1">
                 <wp:simplePos x="0" y="0"/>
                 <wp:positionH relativeFrom="column">
                   <wp:posOffset>1495425</wp:posOffset>
@@ -2067,7 +1396,7 @@
           </mc:Choice>
           <mc:Fallback>
             <w:pict>
-              <v:shape id="Straight Arrow Connector 7" o:spid="_x0000_s1026" type="#_x0000_t32" style="position:absolute;margin-left:117.75pt;margin-top:13.3pt;width:53.25pt;height:20.25pt;flip:x;z-index:251662336;visibility:visible;mso-wrap-style:square;mso-wrap-distance-left:9pt;mso-wrap-distance-top:0;mso-wrap-distance-right:9pt;mso-wrap-distance-bottom:0;mso-position-horizontal:absolute;mso-position-horizontal-relative:text;mso-position-vertical:absolute;mso-position-vertical-relative:text" o:gfxdata="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" strokecolor="#4579b8 [3044]">
+              <v:shape w14:anchorId="42F15A97" id="Straight Arrow Connector 7" o:spid="_x0000_s1026" type="#_x0000_t32" style="position:absolute;margin-left:117.75pt;margin-top:13.3pt;width:53.25pt;height:20.25pt;flip:x;z-index:251662336;visibility:visible;mso-wrap-style:square;mso-wrap-distance-left:9pt;mso-wrap-distance-top:0;mso-wrap-distance-right:9pt;mso-wrap-distance-bottom:0;mso-position-horizontal:absolute;mso-position-horizontal-relative:text;mso-position-vertical:absolute;mso-position-vertical-relative:text" o:gfxdata="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" strokecolor="#4579b8 [3044]">
                 <v:stroke endarrow="open"/>
               </v:shape>
             </w:pict>
@@ -2084,7 +1413,7 @@
         <mc:AlternateContent>
           <mc:Choice Requires="wps">
             <w:drawing>
-              <wp:anchor distT="0" distB="0" distL="114300" distR="114300" simplePos="0" relativeHeight="251660288" behindDoc="0" locked="0" layoutInCell="1" allowOverlap="1" wp14:anchorId="79AEDEC9" wp14:editId="44A5B26A">
+              <wp:anchor distT="0" distB="0" distL="114300" distR="114300" simplePos="0" relativeHeight="251660288" behindDoc="0" locked="0" layoutInCell="1" allowOverlap="1" wp14:anchorId="0B7FDAE7" wp14:editId="42FD911B">
                 <wp:simplePos x="0" y="0"/>
                 <wp:positionH relativeFrom="column">
                   <wp:posOffset>238125</wp:posOffset>
@@ -2136,7 +1465,7 @@
           </mc:Choice>
           <mc:Fallback>
             <w:pict>
-              <v:shape id="Straight Arrow Connector 5" o:spid="_x0000_s1026" type="#_x0000_t32" style="position:absolute;margin-left:18.75pt;margin-top:33.55pt;width:15.75pt;height:33pt;z-index:251660288;visibility:visible;mso-wrap-style:square;mso-wrap-distance-left:9pt;mso-wrap-distance-top:0;mso-wrap-distance-right:9pt;mso-wrap-distance-bottom:0;mso-position-horizontal:absolute;mso-position-horizontal-relative:text;mso-position-vertical:absolute;mso-position-vertical-relative:text" o:gfxdata="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" strokecolor="#4579b8 [3044]">
+              <v:shape w14:anchorId="52FB2505" id="Straight Arrow Connector 5" o:spid="_x0000_s1026" type="#_x0000_t32" style="position:absolute;margin-left:18.75pt;margin-top:33.55pt;width:15.75pt;height:33pt;z-index:251660288;visibility:visible;mso-wrap-style:square;mso-wrap-distance-left:9pt;mso-wrap-distance-top:0;mso-wrap-distance-right:9pt;mso-wrap-distance-bottom:0;mso-position-horizontal:absolute;mso-position-horizontal-relative:text;mso-position-vertical:absolute;mso-position-vertical-relative:text" o:gfxdata="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" strokecolor="#4579b8 [3044]">
                 <v:stroke endarrow="open"/>
               </v:shape>
             </w:pict>
@@ -2153,7 +1482,7 @@
         <mc:AlternateContent>
           <mc:Choice Requires="wps">
             <w:drawing>
-              <wp:anchor distT="0" distB="0" distL="114300" distR="114300" simplePos="0" relativeHeight="251659264" behindDoc="0" locked="0" layoutInCell="1" allowOverlap="1" wp14:anchorId="23BA6DD7" wp14:editId="4214A912">
+              <wp:anchor distT="0" distB="0" distL="114300" distR="114300" simplePos="0" relativeHeight="251659264" behindDoc="0" locked="0" layoutInCell="1" allowOverlap="1" wp14:anchorId="14B493B3" wp14:editId="6E92FA2A">
                 <wp:simplePos x="0" y="0"/>
                 <wp:positionH relativeFrom="column">
                   <wp:posOffset>-561975</wp:posOffset>
@@ -2227,7 +1556,7 @@
           </mc:Choice>
           <mc:Fallback>
             <w:pict>
-              <v:shape id="_x0000_s1029" type="#_x0000_t202" style="position:absolute;margin-left:-44.25pt;margin-top:13.3pt;width:104.25pt;height:20.25pt;z-index:251659264;visibility:visible;mso-wrap-style:square;mso-width-percent:0;mso-height-percent:0;mso-wrap-distance-left:9pt;mso-wrap-distance-top:0;mso-wrap-distance-right:9pt;mso-wrap-distance-bottom:0;mso-position-horizontal:absolute;mso-position-horizontal-relative:text;mso-position-vertical:absolute;mso-position-vertical-relative:text;mso-width-percent:0;mso-height-percent:0;mso-width-relative:margin;mso-height-relative:margin;v-text-anchor:top" o:gfxdata="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">
+              <v:shape w14:anchorId="14B493B3" id="_x0000_s1029" type="#_x0000_t202" style="position:absolute;margin-left:-44.25pt;margin-top:13.3pt;width:104.25pt;height:20.25pt;z-index:251659264;visibility:visible;mso-wrap-style:square;mso-width-percent:0;mso-height-percent:0;mso-wrap-distance-left:9pt;mso-wrap-distance-top:0;mso-wrap-distance-right:9pt;mso-wrap-distance-bottom:0;mso-position-horizontal:absolute;mso-position-horizontal-relative:text;mso-position-vertical:absolute;mso-position-vertical-relative:text;mso-width-percent:0;mso-height-percent:0;mso-width-relative:margin;mso-height-relative:margin;v-text-anchor:top" o:gfxdata="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">
                 <v:textbox>
                   <w:txbxContent>
                     <w:p>
@@ -2258,7 +1587,7 @@
           <w:rtl/>
         </w:rPr>
         <w:drawing>
-          <wp:inline distT="0" distB="0" distL="0" distR="0" wp14:anchorId="2DA6FAD2" wp14:editId="79F1179D">
+          <wp:inline distT="0" distB="0" distL="0" distR="0" wp14:anchorId="179409AF" wp14:editId="25442BC2">
             <wp:extent cx="2033302" cy="1876517"/>
             <wp:effectExtent l="0" t="0" r="5080" b="9525"/>
             <wp:docPr id="4" name="Picture 4"/>
@@ -2275,7 +1604,7 @@
                     </pic:cNvPicPr>
                   </pic:nvPicPr>
                   <pic:blipFill>
-                    <a:blip r:embed="rId8">
+                    <a:blip r:embed="rId9">
                       <a:extLst>
                         <a:ext uri="{28A0092B-C50C-407E-A947-70E740481C1C}">
                           <a14:useLocalDpi xmlns:a14="http://schemas.microsoft.com/office/drawing/2010/main" val="0"/>
@@ -2485,12 +1814,14 @@
         </w:rPr>
         <w:t xml:space="preserve"> </w:t>
       </w:r>
+      <w:proofErr w:type="spellStart"/>
       <w:r>
         <w:rPr>
           <w:color w:val="D35400"/>
         </w:rPr>
         <w:t>analogRead</w:t>
       </w:r>
+      <w:proofErr w:type="spellEnd"/>
       <w:r>
         <w:rPr>
           <w:color w:val="000000"/>
@@ -2531,6 +1862,7 @@
         </w:rPr>
         <w:t xml:space="preserve"> </w:t>
       </w:r>
+      <w:proofErr w:type="gramStart"/>
       <w:r>
         <w:rPr>
           <w:color w:val="D35400"/>
@@ -2541,7 +1873,14 @@
         <w:rPr>
           <w:color w:val="000000"/>
         </w:rPr>
-        <w:t xml:space="preserve">(reading </w:t>
+        <w:t>(</w:t>
+      </w:r>
+      <w:proofErr w:type="gramEnd"/>
+      <w:r>
+        <w:rPr>
+          <w:color w:val="000000"/>
+        </w:rPr>
+        <w:t xml:space="preserve">reading </w:t>
       </w:r>
       <w:r>
         <w:rPr>
@@ -2670,6 +2009,7 @@
           <w:lang w:bidi="fa-IR"/>
         </w:rPr>
       </w:pPr>
+      <w:bookmarkStart w:id="1" w:name="_GoBack"/>
       <w:r>
         <w:rPr>
           <w:rFonts w:cs="B Nazanin" w:hint="cs"/>
@@ -2680,7 +2020,20 @@
           <w:rtl/>
           <w:lang w:bidi="fa-IR"/>
         </w:rPr>
-        <w:t>ماژول جوی استیک</w:t>
+        <w:t xml:space="preserve">ماژول </w:t>
+      </w:r>
+      <w:bookmarkEnd w:id="1"/>
+      <w:r>
+        <w:rPr>
+          <w:rFonts w:cs="B Nazanin" w:hint="cs"/>
+          <w:b/>
+          <w:bCs/>
+          <w:sz w:val="28"/>
+          <w:szCs w:val="28"/>
+          <w:rtl/>
+          <w:lang w:bidi="fa-IR"/>
+        </w:rPr>
+        <w:t>جوی استیک</w:t>
       </w:r>
     </w:p>
     <w:p>
@@ -2747,7 +2100,7 @@
           <w:rtl/>
         </w:rPr>
         <w:drawing>
-          <wp:inline distT="0" distB="0" distL="0" distR="0" wp14:anchorId="3123CD42" wp14:editId="4586341E">
+          <wp:inline distT="0" distB="0" distL="0" distR="0" wp14:anchorId="434F7942" wp14:editId="5AEBB344">
             <wp:extent cx="2116400" cy="1981200"/>
             <wp:effectExtent l="0" t="0" r="0" b="0"/>
             <wp:docPr id="13" name="Picture 13"/>
@@ -2764,7 +2117,7 @@
                     </pic:cNvPicPr>
                   </pic:nvPicPr>
                   <pic:blipFill>
-                    <a:blip r:embed="rId9">
+                    <a:blip r:embed="rId10">
                       <a:extLst>
                         <a:ext uri="{28A0092B-C50C-407E-A947-70E740481C1C}">
                           <a14:useLocalDpi xmlns:a14="http://schemas.microsoft.com/office/drawing/2010/main" val="0"/>
@@ -2814,7 +2167,7 @@
           <w:rtl/>
         </w:rPr>
         <w:drawing>
-          <wp:inline distT="0" distB="0" distL="0" distR="0" wp14:anchorId="488A4641" wp14:editId="7BB5FFE7">
+          <wp:inline distT="0" distB="0" distL="0" distR="0" wp14:anchorId="1F490CD3" wp14:editId="507DBB51">
             <wp:extent cx="1824204" cy="1589222"/>
             <wp:effectExtent l="0" t="0" r="5080" b="0"/>
             <wp:docPr id="14" name="Picture 14"/>
@@ -2831,7 +2184,7 @@
                     </pic:cNvPicPr>
                   </pic:nvPicPr>
                   <pic:blipFill>
-                    <a:blip r:embed="rId10">
+                    <a:blip r:embed="rId11">
                       <a:extLst>
                         <a:ext uri="{28A0092B-C50C-407E-A947-70E740481C1C}">
                           <a14:useLocalDpi xmlns:a14="http://schemas.microsoft.com/office/drawing/2010/main" val="0"/>
@@ -2903,7 +2256,21 @@
         <w:rPr>
           <w:color w:val="000000"/>
         </w:rPr>
-        <w:t xml:space="preserve"> x_position;</w:t>
+        <w:t xml:space="preserve"> </w:t>
+      </w:r>
+      <w:proofErr w:type="spellStart"/>
+      <w:r>
+        <w:rPr>
+          <w:color w:val="000000"/>
+        </w:rPr>
+        <w:t>x_position</w:t>
+      </w:r>
+      <w:proofErr w:type="spellEnd"/>
+      <w:r>
+        <w:rPr>
+          <w:color w:val="000000"/>
+        </w:rPr>
+        <w:t>;</w:t>
       </w:r>
     </w:p>
     <w:p>
@@ -2923,7 +2290,21 @@
         <w:rPr>
           <w:color w:val="000000"/>
         </w:rPr>
-        <w:t xml:space="preserve"> y_position;</w:t>
+        <w:t xml:space="preserve"> </w:t>
+      </w:r>
+      <w:proofErr w:type="spellStart"/>
+      <w:r>
+        <w:rPr>
+          <w:color w:val="000000"/>
+        </w:rPr>
+        <w:t>y_position</w:t>
+      </w:r>
+      <w:proofErr w:type="spellEnd"/>
+      <w:r>
+        <w:rPr>
+          <w:color w:val="000000"/>
+        </w:rPr>
+        <w:t>;</w:t>
       </w:r>
     </w:p>
     <w:p>
@@ -2954,6 +2335,7 @@
         </w:rPr>
         <w:t xml:space="preserve"> </w:t>
       </w:r>
+      <w:proofErr w:type="gramStart"/>
       <w:r>
         <w:rPr>
           <w:color w:val="5E6D03"/>
@@ -2964,7 +2346,14 @@
         <w:rPr>
           <w:color w:val="000000"/>
         </w:rPr>
-        <w:t>() {</w:t>
+        <w:t>(</w:t>
+      </w:r>
+      <w:proofErr w:type="gramEnd"/>
+      <w:r>
+        <w:rPr>
+          <w:color w:val="000000"/>
+        </w:rPr>
+        <w:t>) {</w:t>
       </w:r>
     </w:p>
     <w:p>
@@ -2980,6 +2369,7 @@
         </w:rPr>
         <w:t xml:space="preserve">  </w:t>
       </w:r>
+      <w:proofErr w:type="spellStart"/>
       <w:r>
         <w:rPr>
           <w:b/>
@@ -3000,6 +2390,7 @@
         </w:rPr>
         <w:t>begin</w:t>
       </w:r>
+      <w:proofErr w:type="spellEnd"/>
       <w:r>
         <w:rPr>
           <w:color w:val="000000"/>
@@ -3048,6 +2439,7 @@
         </w:rPr>
         <w:t xml:space="preserve"> </w:t>
       </w:r>
+      <w:proofErr w:type="gramStart"/>
       <w:r>
         <w:rPr>
           <w:color w:val="5E6D03"/>
@@ -3058,7 +2450,14 @@
         <w:rPr>
           <w:color w:val="000000"/>
         </w:rPr>
-        <w:t>() {</w:t>
+        <w:t>(</w:t>
+      </w:r>
+      <w:proofErr w:type="gramEnd"/>
+      <w:r>
+        <w:rPr>
+          <w:color w:val="000000"/>
+        </w:rPr>
+        <w:t>) {</w:t>
       </w:r>
     </w:p>
     <w:p>
@@ -3072,7 +2471,21 @@
         <w:rPr>
           <w:color w:val="000000"/>
         </w:rPr>
-        <w:t xml:space="preserve">  x_position </w:t>
+        <w:t xml:space="preserve">  </w:t>
+      </w:r>
+      <w:proofErr w:type="spellStart"/>
+      <w:r>
+        <w:rPr>
+          <w:color w:val="000000"/>
+        </w:rPr>
+        <w:t>x_position</w:t>
+      </w:r>
+      <w:proofErr w:type="spellEnd"/>
+      <w:r>
+        <w:rPr>
+          <w:color w:val="000000"/>
+        </w:rPr>
+        <w:t xml:space="preserve"> </w:t>
       </w:r>
       <w:r>
         <w:rPr>
@@ -3086,12 +2499,14 @@
         </w:rPr>
         <w:t xml:space="preserve"> </w:t>
       </w:r>
+      <w:proofErr w:type="spellStart"/>
       <w:r>
         <w:rPr>
           <w:color w:val="D35400"/>
         </w:rPr>
         <w:t>analogRead</w:t>
       </w:r>
+      <w:proofErr w:type="spellEnd"/>
       <w:r>
         <w:rPr>
           <w:color w:val="000000"/>
@@ -3110,7 +2525,21 @@
         <w:rPr>
           <w:color w:val="000000"/>
         </w:rPr>
-        <w:t xml:space="preserve">  y_position </w:t>
+        <w:t xml:space="preserve">  </w:t>
+      </w:r>
+      <w:proofErr w:type="spellStart"/>
+      <w:r>
+        <w:rPr>
+          <w:color w:val="000000"/>
+        </w:rPr>
+        <w:t>y_position</w:t>
+      </w:r>
+      <w:proofErr w:type="spellEnd"/>
+      <w:r>
+        <w:rPr>
+          <w:color w:val="000000"/>
+        </w:rPr>
+        <w:t xml:space="preserve"> </w:t>
       </w:r>
       <w:r>
         <w:rPr>
@@ -3124,12 +2553,14 @@
         </w:rPr>
         <w:t xml:space="preserve"> </w:t>
       </w:r>
+      <w:proofErr w:type="spellStart"/>
       <w:r>
         <w:rPr>
           <w:color w:val="D35400"/>
         </w:rPr>
         <w:t>analogRead</w:t>
       </w:r>
+      <w:proofErr w:type="spellEnd"/>
       <w:r>
         <w:rPr>
           <w:color w:val="000000"/>
@@ -3148,7 +2579,21 @@
         <w:rPr>
           <w:color w:val="000000"/>
         </w:rPr>
-        <w:t xml:space="preserve">  x_position </w:t>
+        <w:t xml:space="preserve">  </w:t>
+      </w:r>
+      <w:proofErr w:type="spellStart"/>
+      <w:r>
+        <w:rPr>
+          <w:color w:val="000000"/>
+        </w:rPr>
+        <w:t>x_position</w:t>
+      </w:r>
+      <w:proofErr w:type="spellEnd"/>
+      <w:r>
+        <w:rPr>
+          <w:color w:val="000000"/>
+        </w:rPr>
+        <w:t xml:space="preserve"> </w:t>
       </w:r>
       <w:r>
         <w:rPr>
@@ -3162,6 +2607,7 @@
         </w:rPr>
         <w:t xml:space="preserve"> </w:t>
       </w:r>
+      <w:proofErr w:type="gramStart"/>
       <w:r>
         <w:rPr>
           <w:color w:val="D35400"/>
@@ -3172,7 +2618,22 @@
         <w:rPr>
           <w:color w:val="000000"/>
         </w:rPr>
-        <w:t xml:space="preserve">(x_position </w:t>
+        <w:t>(</w:t>
+      </w:r>
+      <w:proofErr w:type="spellStart"/>
+      <w:proofErr w:type="gramEnd"/>
+      <w:r>
+        <w:rPr>
+          <w:color w:val="000000"/>
+        </w:rPr>
+        <w:t>x_position</w:t>
+      </w:r>
+      <w:proofErr w:type="spellEnd"/>
+      <w:r>
+        <w:rPr>
+          <w:color w:val="000000"/>
+        </w:rPr>
+        <w:t xml:space="preserve"> </w:t>
       </w:r>
       <w:r>
         <w:rPr>
@@ -3246,7 +2707,21 @@
         <w:rPr>
           <w:color w:val="000000"/>
         </w:rPr>
-        <w:t xml:space="preserve">  y_position </w:t>
+        <w:t xml:space="preserve">  </w:t>
+      </w:r>
+      <w:proofErr w:type="spellStart"/>
+      <w:r>
+        <w:rPr>
+          <w:color w:val="000000"/>
+        </w:rPr>
+        <w:t>y_position</w:t>
+      </w:r>
+      <w:proofErr w:type="spellEnd"/>
+      <w:r>
+        <w:rPr>
+          <w:color w:val="000000"/>
+        </w:rPr>
+        <w:t xml:space="preserve"> </w:t>
       </w:r>
       <w:r>
         <w:rPr>
@@ -3260,6 +2735,7 @@
         </w:rPr>
         <w:t xml:space="preserve"> </w:t>
       </w:r>
+      <w:proofErr w:type="gramStart"/>
       <w:r>
         <w:rPr>
           <w:color w:val="D35400"/>
@@ -3270,7 +2746,22 @@
         <w:rPr>
           <w:color w:val="000000"/>
         </w:rPr>
-        <w:t xml:space="preserve">(y_position </w:t>
+        <w:t>(</w:t>
+      </w:r>
+      <w:proofErr w:type="spellStart"/>
+      <w:proofErr w:type="gramEnd"/>
+      <w:r>
+        <w:rPr>
+          <w:color w:val="000000"/>
+        </w:rPr>
+        <w:t>y_position</w:t>
+      </w:r>
+      <w:proofErr w:type="spellEnd"/>
+      <w:r>
+        <w:rPr>
+          <w:color w:val="000000"/>
+        </w:rPr>
+        <w:t xml:space="preserve"> </w:t>
       </w:r>
       <w:r>
         <w:rPr>
@@ -3346,6 +2837,7 @@
         </w:rPr>
         <w:t xml:space="preserve">  </w:t>
       </w:r>
+      <w:proofErr w:type="spellStart"/>
       <w:r>
         <w:rPr>
           <w:b/>
@@ -3366,6 +2858,7 @@
         </w:rPr>
         <w:t>print</w:t>
       </w:r>
+      <w:proofErr w:type="spellEnd"/>
       <w:r>
         <w:rPr>
           <w:color w:val="000000"/>
@@ -3398,6 +2891,7 @@
         </w:rPr>
         <w:t xml:space="preserve">  </w:t>
       </w:r>
+      <w:proofErr w:type="spellStart"/>
       <w:r>
         <w:rPr>
           <w:b/>
@@ -3418,11 +2912,26 @@
         </w:rPr>
         <w:t>println</w:t>
       </w:r>
-      <w:r>
-        <w:rPr>
-          <w:color w:val="000000"/>
-        </w:rPr>
-        <w:t>(x_position);</w:t>
+      <w:proofErr w:type="spellEnd"/>
+      <w:r>
+        <w:rPr>
+          <w:color w:val="000000"/>
+        </w:rPr>
+        <w:t>(</w:t>
+      </w:r>
+      <w:proofErr w:type="spellStart"/>
+      <w:r>
+        <w:rPr>
+          <w:color w:val="000000"/>
+        </w:rPr>
+        <w:t>x_position</w:t>
+      </w:r>
+      <w:proofErr w:type="spellEnd"/>
+      <w:r>
+        <w:rPr>
+          <w:color w:val="000000"/>
+        </w:rPr>
+        <w:t>);</w:t>
       </w:r>
     </w:p>
     <w:p>
@@ -3438,6 +2947,7 @@
         </w:rPr>
         <w:t xml:space="preserve">  </w:t>
       </w:r>
+      <w:proofErr w:type="spellStart"/>
       <w:r>
         <w:rPr>
           <w:b/>
@@ -3458,6 +2968,7 @@
         </w:rPr>
         <w:t>print</w:t>
       </w:r>
+      <w:proofErr w:type="spellEnd"/>
       <w:r>
         <w:rPr>
           <w:color w:val="000000"/>
@@ -3490,6 +3001,7 @@
         </w:rPr>
         <w:t xml:space="preserve">  </w:t>
       </w:r>
+      <w:proofErr w:type="spellStart"/>
       <w:r>
         <w:rPr>
           <w:b/>
@@ -3510,11 +3022,26 @@
         </w:rPr>
         <w:t>println</w:t>
       </w:r>
-      <w:r>
-        <w:rPr>
-          <w:color w:val="000000"/>
-        </w:rPr>
-        <w:t>(y_position);</w:t>
+      <w:proofErr w:type="spellEnd"/>
+      <w:r>
+        <w:rPr>
+          <w:color w:val="000000"/>
+        </w:rPr>
+        <w:t>(</w:t>
+      </w:r>
+      <w:proofErr w:type="spellStart"/>
+      <w:r>
+        <w:rPr>
+          <w:color w:val="000000"/>
+        </w:rPr>
+        <w:t>y_position</w:t>
+      </w:r>
+      <w:proofErr w:type="spellEnd"/>
+      <w:r>
+        <w:rPr>
+          <w:color w:val="000000"/>
+        </w:rPr>
+        <w:t>);</w:t>
       </w:r>
     </w:p>
     <w:p>
@@ -3555,8 +3082,6 @@
       <w:pPr>
         <w:bidi/>
       </w:pPr>
-      <w:bookmarkStart w:id="0" w:name="_GoBack"/>
-      <w:bookmarkEnd w:id="0"/>
     </w:p>
     <w:sectPr>
       <w:pgSz w:w="12240" w:h="15840"/>
@@ -3569,7 +3094,7 @@
 </file>
 
 <file path=word/styles.xml><?xml version="1.0" encoding="utf-8"?>
-<w:styles xmlns:mc="http://schemas.openxmlformats.org/markup-compatibility/2006" xmlns:r="http://schemas.openxmlformats.org/officeDocument/2006/relationships" xmlns:w="http://schemas.openxmlformats.org/wordprocessingml/2006/main" xmlns:w14="http://schemas.microsoft.com/office/word/2010/wordml" mc:Ignorable="w14">
+<w:styles xmlns:mc="http://schemas.openxmlformats.org/markup-compatibility/2006" xmlns:r="http://schemas.openxmlformats.org/officeDocument/2006/relationships" xmlns:w="http://schemas.openxmlformats.org/wordprocessingml/2006/main" xmlns:w14="http://schemas.microsoft.com/office/word/2010/wordml" xmlns:w15="http://schemas.microsoft.com/office/word/2012/wordml" xmlns:w16cid="http://schemas.microsoft.com/office/word/2016/wordml/cid" xmlns:w16se="http://schemas.microsoft.com/office/word/2015/wordml/symex" mc:Ignorable="w14 w15 w16se w16cid">
   <w:docDefaults>
     <w:rPrDefault>
       <w:rPr>
@@ -3585,413 +3110,382 @@
       </w:pPr>
     </w:pPrDefault>
   </w:docDefaults>
-  <w:latentStyles w:defLockedState="0" w:defUIPriority="99" w:defSemiHidden="1" w:defUnhideWhenUsed="1" w:defQFormat="0" w:count="267">
-    <w:lsdException w:name="Normal" w:semiHidden="0" w:uiPriority="0" w:unhideWhenUsed="0" w:qFormat="1"/>
-    <w:lsdException w:name="heading 1" w:semiHidden="0" w:uiPriority="9" w:unhideWhenUsed="0" w:qFormat="1"/>
-    <w:lsdException w:name="heading 2" w:uiPriority="9" w:qFormat="1"/>
-    <w:lsdException w:name="heading 3" w:uiPriority="9" w:qFormat="1"/>
-    <w:lsdException w:name="heading 4" w:uiPriority="9" w:qFormat="1"/>
-    <w:lsdException w:name="heading 5" w:uiPriority="9" w:qFormat="1"/>
-    <w:lsdException w:name="heading 6" w:uiPriority="9" w:qFormat="1"/>
-    <w:lsdException w:name="heading 7" w:uiPriority="9" w:qFormat="1"/>
-    <w:lsdException w:name="heading 8" w:uiPriority="9" w:qFormat="1"/>
-    <w:lsdException w:name="heading 9" w:uiPriority="9" w:qFormat="1"/>
-    <w:lsdException w:name="toc 1" w:uiPriority="39"/>
-    <w:lsdException w:name="toc 2" w:uiPriority="39"/>
-    <w:lsdException w:name="toc 3" w:uiPriority="39"/>
-    <w:lsdException w:name="toc 4" w:uiPriority="39"/>
-    <w:lsdException w:name="toc 5" w:uiPriority="39"/>
-    <w:lsdException w:name="toc 6" w:uiPriority="39"/>
-    <w:lsdException w:name="toc 7" w:uiPriority="39"/>
-    <w:lsdException w:name="toc 8" w:uiPriority="39"/>
-    <w:lsdException w:name="toc 9" w:uiPriority="39"/>
-    <w:lsdException w:name="caption" w:uiPriority="35" w:qFormat="1"/>
-    <w:lsdException w:name="Title" w:semiHidden="0" w:uiPriority="10" w:unhideWhenUsed="0" w:qFormat="1"/>
-    <w:lsdException w:name="Default Paragraph Font" w:uiPriority="1"/>
-    <w:lsdException w:name="Subtitle" w:semiHidden="0" w:uiPriority="11" w:unhideWhenUsed="0" w:qFormat="1"/>
-    <w:lsdException w:name="Strong" w:semiHidden="0" w:uiPriority="22" w:unhideWhenUsed="0" w:qFormat="1"/>
-    <w:lsdException w:name="Emphasis" w:semiHidden="0" w:uiPriority="20" w:unhideWhenUsed="0" w:qFormat="1"/>
-    <w:lsdException w:name="Table Grid" w:semiHidden="0" w:uiPriority="59" w:unhideWhenUsed="0"/>
-    <w:lsdException w:name="Placeholder Text" w:unhideWhenUsed="0"/>
-    <w:lsdException w:name="No Spacing" w:semiHidden="0" w:uiPriority="1" w:unhideWhenUsed="0" w:qFormat="1"/>
-    <w:lsdException w:name="Light Shading" w:semiHidden="0" w:uiPriority="60" w:unhideWhenUsed="0"/>
-    <w:lsdException w:name="Light List" w:semiHidden="0" w:uiPriority="61" w:unhideWhenUsed="0"/>
-    <w:lsdException w:name="Light Grid" w:semiHidden="0" w:uiPriority="62" w:unhideWhenUsed="0"/>
-    <w:lsdException w:name="Medium Shading 1" w:semiHidden="0" w:uiPriority="63" w:unhideWhenUsed="0"/>
-    <w:lsdException w:name="Medium Shading 2" w:semiHidden="0" w:uiPriority="64" w:unhideWhenUsed="0"/>
-    <w:lsdException w:name="Medium List 1" w:semiHidden="0" w:uiPriority="65" w:unhideWhenUsed="0"/>
-    <w:lsdException w:name="Medium List 2" w:semiHidden="0" w:uiPriority="66" w:unhideWhenUsed="0"/>
-    <w:lsdException w:name="Medium Grid 1" w:semiHidden="0" w:uiPriority="67" w:unhideWhenUsed="0"/>
-    <w:lsdException w:name="Medium Grid 2" w:semiHidden="0" w:uiPriority="68" w:unhideWhenUsed="0"/>
-    <w:lsdException w:name="Medium Grid 3" w:semiHidden="0" w:uiPriority="69" w:unhideWhenUsed="0"/>
-    <w:lsdException w:name="Dark List" w:semiHidden="0" w:uiPriority="70" w:unhideWhenUsed="0"/>
-    <w:lsdException w:name="Colorful Shading" w:semiHidden="0" w:uiPriority="71" w:unhideWhenUsed="0"/>
-    <w:lsdException w:name="Colorful List" w:semiHidden="0" w:uiPriority="72" w:unhideWhenUsed="0"/>
-    <w:lsdException w:name="Colorful Grid" w:semiHidden="0" w:uiPriority="73" w:unhideWhenUsed="0"/>
-    <w:lsdException w:name="Light Shading Accent 1" w:semiHidden="0" w:uiPriority="60" w:unhideWhenUsed="0"/>
-    <w:lsdException w:name="Light List Accent 1" w:semiHidden="0" w:uiPriority="61" w:unhideWhenUsed="0"/>
-    <w:lsdException w:name="Light Grid Accent 1" w:semiHidden="0" w:uiPriority="62" w:unhideWhenUsed="0"/>
-    <w:lsdException w:name="Medium Shading 1 Accent 1" w:semiHidden="0" w:uiPriority="63" w:unhideWhenUsed="0"/>
-    <w:lsdException w:name="Medium Shading 2 Accent 1" w:semiHidden="0" w:uiPriority="64" w:unhideWhenUsed="0"/>
-    <w:lsdException w:name="Medium List 1 Accent 1" w:semiHidden="0" w:uiPriority="65" w:unhideWhenUsed="0"/>
-    <w:lsdException w:name="Revision" w:unhideWhenUsed="0"/>
-    <w:lsdException w:name="List Paragraph" w:semiHidden="0" w:uiPriority="34" w:unhideWhenUsed="0" w:qFormat="1"/>
-    <w:lsdException w:name="Quote" w:semiHidden="0" w:uiPriority="29" w:unhideWhenUsed="0" w:qFormat="1"/>
-    <w:lsdException w:name="Intense Quote" w:semiHidden="0" w:uiPriority="30" w:unhideWhenUsed="0" w:qFormat="1"/>
-    <w:lsdException w:name="Medium List 2 Accent 1" w:semiHidden="0" w:uiPriority="66" w:unhideWhenUsed="0"/>
-    <w:lsdException w:name="Medium Grid 1 Accent 1" w:semiHidden="0" w:uiPriority="67" w:unhideWhenUsed="0"/>
-    <w:lsdException w:name="Medium Grid 2 Accent 1" w:semiHidden="0" w:uiPriority="68" w:unhideWhenUsed="0"/>
-    <w:lsdException w:name="Medium Grid 3 Accent 1" w:semiHidden="0" w:uiPriority="69" w:unhideWhenUsed="0"/>
-    <w:lsdException w:name="Dark List Accent 1" w:semiHidden="0" w:uiPriority="70" w:unhideWhenUsed="0"/>
-    <w:lsdException w:name="Colorful Shading Accent 1" w:semiHidden="0" w:uiPriority="71" w:unhideWhenUsed="0"/>
-    <w:lsdException w:name="Colorful List Accent 1" w:semiHidden="0" w:uiPriority="72" w:unhideWhenUsed="0"/>
-    <w:lsdException w:name="Colorful Grid Accent 1" w:semiHidden="0" w:uiPriority="73" w:unhideWhenUsed="0"/>
-    <w:lsdException w:name="Light Shading Accent 2" w:semiHidden="0" w:uiPriority="60" w:unhideWhenUsed="0"/>
-    <w:lsdException w:name="Light List Accent 2" w:semiHidden="0" w:uiPriority="61" w:unhideWhenUsed="0"/>
-    <w:lsdException w:name="Light Grid Accent 2" w:semiHidden="0" w:uiPriority="62" w:unhideWhenUsed="0"/>
-    <w:lsdException w:name="Medium Shading 1 Accent 2" w:semiHidden="0" w:uiPriority="63" w:unhideWhenUsed="0"/>
-    <w:lsdException w:name="Medium Shading 2 Accent 2" w:semiHidden="0" w:uiPriority="64" w:unhideWhenUsed="0"/>
-    <w:lsdException w:name="Medium List 1 Accent 2" w:semiHidden="0" w:uiPriority="65" w:unhideWhenUsed="0"/>
-    <w:lsdException w:name="Medium List 2 Accent 2" w:semiHidden="0" w:uiPriority="66" w:unhideWhenUsed="0"/>
-    <w:lsdException w:name="Medium Grid 1 Accent 2" w:semiHidden="0" w:uiPriority="67" w:unhideWhenUsed="0"/>
-    <w:lsdException w:name="Medium Grid 2 Accent 2" w:semiHidden="0" w:uiPriority="68" w:unhideWhenUsed="0"/>
-    <w:lsdException w:name="Medium Grid 3 Accent 2" w:semiHidden="0" w:uiPriority="69" w:unhideWhenUsed="0"/>
-    <w:lsdException w:name="Dark List Accent 2" w:semiHidden="0" w:uiPriority="70" w:unhideWhenUsed="0"/>
-    <w:lsdException w:name="Colorful Shading Accent 2" w:semiHidden="0" w:uiPriority="71" w:unhideWhenUsed="0"/>
-    <w:lsdException w:name="Colorful List Accent 2" w:semiHidden="0" w:uiPriority="72" w:unhideWhenUsed="0"/>
-    <w:lsdException w:name="Colorful Grid Accent 2" w:semiHidden="0" w:uiPriority="73" w:unhideWhenUsed="0"/>
-    <w:lsdException w:name="Light Shading Accent 3" w:semiHidden="0" w:uiPriority="60" w:unhideWhenUsed="0"/>
-    <w:lsdException w:name="Light List Accent 3" w:semiHidden="0" w:uiPriority="61" w:unhideWhenUsed="0"/>
-    <w:lsdException w:name="Light Grid Accent 3" w:semiHidden="0" w:uiPriority="62" w:unhideWhenUsed="0"/>
-    <w:lsdException w:name="Medium Shading 1 Accent 3" w:semiHidden="0" w:uiPriority="63" w:unhideWhenUsed="0"/>
-    <w:lsdException w:name="Medium Shading 2 Accent 3" w:semiHidden="0" w:uiPriority="64" w:unhideWhenUsed="0"/>
-    <w:lsdException w:name="Medium List 1 Accent 3" w:semiHidden="0" w:uiPriority="65" w:unhideWhenUsed="0"/>
-    <w:lsdException w:name="Medium List 2 Accent 3" w:semiHidden="0" w:uiPriority="66" w:unhideWhenUsed="0"/>
-    <w:lsdException w:name="Medium Grid 1 Accent 3" w:semiHidden="0" w:uiPriority="67" w:unhideWhenUsed="0"/>
-    <w:lsdException w:name="Medium Grid 2 Accent 3" w:semiHidden="0" w:uiPriority="68" w:unhideWhenUsed="0"/>
-    <w:lsdException w:name="Medium Grid 3 Accent 3" w:semiHidden="0" w:uiPriority="69" w:unhideWhenUsed="0"/>
-    <w:lsdException w:name="Dark List Accent 3" w:semiHidden="0" w:uiPriority="70" w:unhideWhenUsed="0"/>
-    <w:lsdException w:name="Colorful Shading Accent 3" w:semiHidden="0" w:uiPriority="71" w:unhideWhenUsed="0"/>
-    <w:lsdException w:name="Colorful List Accent 3" w:semiHidden="0" w:uiPriority="72" w:unhideWhenUsed="0"/>
-    <w:lsdException w:name="Colorful Grid Accent 3" w:semiHidden="0" w:uiPriority="73" w:unhideWhenUsed="0"/>
-    <w:lsdException w:name="Light Shading Accent 4" w:semiHidden="0" w:uiPriority="60" w:unhideWhenUsed="0"/>
-    <w:lsdException w:name="Light List Accent 4" w:semiHidden="0" w:uiPriority="61" w:unhideWhenUsed="0"/>
-    <w:lsdException w:name="Light Grid Accent 4" w:semiHidden="0" w:uiPriority="62" w:unhideWhenUsed="0"/>
-    <w:lsdException w:name="Medium Shading 1 Accent 4" w:semiHidden="0" w:uiPriority="63" w:unhideWhenUsed="0"/>
-    <w:lsdException w:name="Medium Shading 2 Accent 4" w:semiHidden="0" w:uiPriority="64" w:unhideWhenUsed="0"/>
-    <w:lsdException w:name="Medium List 1 Accent 4" w:semiHidden="0" w:uiPriority="65" w:unhideWhenUsed="0"/>
-    <w:lsdException w:name="Medium List 2 Accent 4" w:semiHidden="0" w:uiPriority="66" w:unhideWhenUsed="0"/>
-    <w:lsdException w:name="Medium Grid 1 Accent 4" w:semiHidden="0" w:uiPriority="67" w:unhideWhenUsed="0"/>
-    <w:lsdException w:name="Medium Grid 2 Accent 4" w:semiHidden="0" w:uiPriority="68" w:unhideWhenUsed="0"/>
-    <w:lsdException w:name="Medium Grid 3 Accent 4" w:semiHidden="0" w:uiPriority="69" w:unhideWhenUsed="0"/>
-    <w:lsdException w:name="Dark List Accent 4" w:semiHidden="0" w:uiPriority="70" w:unhideWhenUsed="0"/>
-    <w:lsdException w:name="Colorful Shading Accent 4" w:semiHidden="0" w:uiPriority="71" w:unhideWhenUsed="0"/>
-    <w:lsdException w:name="Colorful List Accent 4" w:semiHidden="0" w:uiPriority="72" w:unhideWhenUsed="0"/>
-    <w:lsdException w:name="Colorful Grid Accent 4" w:semiHidden="0" w:uiPriority="73" w:unhideWhenUsed="0"/>
-    <w:lsdException w:name="Light Shading Accent 5" w:semiHidden="0" w:uiPriority="60" w:unhideWhenUsed="0"/>
-    <w:lsdException w:name="Light List Accent 5" w:semiHidden="0" w:uiPriority="61" w:unhideWhenUsed="0"/>
-    <w:lsdException w:name="Light Grid Accent 5" w:semiHidden="0" w:uiPriority="62" w:unhideWhenUsed="0"/>
-    <w:lsdException w:name="Medium Shading 1 Accent 5" w:semiHidden="0" w:uiPriority="63" w:unhideWhenUsed="0"/>
-    <w:lsdException w:name="Medium Shading 2 Accent 5" w:semiHidden="0" w:uiPriority="64" w:unhideWhenUsed="0"/>
-    <w:lsdException w:name="Medium List 1 Accent 5" w:semiHidden="0" w:uiPriority="65" w:unhideWhenUsed="0"/>
-    <w:lsdException w:name="Medium List 2 Accent 5" w:semiHidden="0" w:uiPriority="66" w:unhideWhenUsed="0"/>
-    <w:lsdException w:name="Medium Grid 1 Accent 5" w:semiHidden="0" w:uiPriority="67" w:unhideWhenUsed="0"/>
-    <w:lsdException w:name="Medium Grid 2 Accent 5" w:semiHidden="0" w:uiPriority="68" w:unhideWhenUsed="0"/>
-    <w:lsdException w:name="Medium Grid 3 Accent 5" w:semiHidden="0" w:uiPriority="69" w:unhideWhenUsed="0"/>
-    <w:lsdException w:name="Dark List Accent 5" w:semiHidden="0" w:uiPriority="70" w:unhideWhenUsed="0"/>
-    <w:lsdException w:name="Colorful Shading Accent 5" w:semiHidden="0" w:uiPriority="71" w:unhideWhenUsed="0"/>
-    <w:lsdException w:name="Colorful List Accent 5" w:semiHidden="0" w:uiPriority="72" w:unhideWhenUsed="0"/>
-    <w:lsdException w:name="Colorful Grid Accent 5" w:semiHidden="0" w:uiPriority="73" w:unhideWhenUsed="0"/>
-    <w:lsdException w:name="Light Shading Accent 6" w:semiHidden="0" w:uiPriority="60" w:unhideWhenUsed="0"/>
-    <w:lsdException w:name="Light List Accent 6" w:semiHidden="0" w:uiPriority="61" w:unhideWhenUsed="0"/>
-    <w:lsdException w:name="Light Grid Accent 6" w:semiHidden="0" w:uiPriority="62" w:unhideWhenUsed="0"/>
-    <w:lsdException w:name="Medium Shading 1 Accent 6" w:semiHidden="0" w:uiPriority="63" w:unhideWhenUsed="0"/>
-    <w:lsdException w:name="Medium Shading 2 Accent 6" w:semiHidden="0" w:uiPriority="64" w:unhideWhenUsed="0"/>
-    <w:lsdException w:name="Medium List 1 Accent 6" w:semiHidden="0" w:uiPriority="65" w:unhideWhenUsed="0"/>
-    <w:lsdException w:name="Medium List 2 Accent 6" w:semiHidden="0" w:uiPriority="66" w:unhideWhenUsed="0"/>
-    <w:lsdException w:name="Medium Grid 1 Accent 6" w:semiHidden="0" w:uiPriority="67" w:unhideWhenUsed="0"/>
-    <w:lsdException w:name="Medium Grid 2 Accent 6" w:semiHidden="0" w:uiPriority="68" w:unhideWhenUsed="0"/>
-    <w:lsdException w:name="Medium Grid 3 Accent 6" w:semiHidden="0" w:uiPriority="69" w:unhideWhenUsed="0"/>
-    <w:lsdException w:name="Dark List Accent 6" w:semiHidden="0" w:uiPriority="70" w:unhideWhenUsed="0"/>
-    <w:lsdException w:name="Colorful Shading Accent 6" w:semiHidden="0" w:uiPriority="71" w:unhideWhenUsed="0"/>
-    <w:lsdException w:name="Colorful List Accent 6" w:semiHidden="0" w:uiPriority="72" w:unhideWhenUsed="0"/>
-    <w:lsdException w:name="Colorful Grid Accent 6" w:semiHidden="0" w:uiPriority="73" w:unhideWhenUsed="0"/>
-    <w:lsdException w:name="Subtle Emphasis" w:semiHidden="0" w:uiPriority="19" w:unhideWhenUsed="0" w:qFormat="1"/>
-    <w:lsdException w:name="Intense Emphasis" w:semiHidden="0" w:uiPriority="21" w:unhideWhenUsed="0" w:qFormat="1"/>
-    <w:lsdException w:name="Subtle Reference" w:semiHidden="0" w:uiPriority="31" w:unhideWhenUsed="0" w:qFormat="1"/>
-    <w:lsdException w:name="Intense Reference" w:semiHidden="0" w:uiPriority="32" w:unhideWhenUsed="0" w:qFormat="1"/>
-    <w:lsdException w:name="Book Title" w:semiHidden="0" w:uiPriority="33" w:unhideWhenUsed="0" w:qFormat="1"/>
-    <w:lsdException w:name="Bibliography" w:uiPriority="37"/>
-    <w:lsdException w:name="TOC Heading" w:uiPriority="39" w:qFormat="1"/>
-  </w:latentStyles>
-  <w:style w:type="paragraph" w:default="1" w:styleId="Normal">
-    <w:name w:val="Normal"/>
-    <w:qFormat/>
-    <w:rsid w:val="006D785E"/>
-  </w:style>
-  <w:style w:type="character" w:default="1" w:styleId="DefaultParagraphFont">
-    <w:name w:val="Default Paragraph Font"/>
-    <w:uiPriority w:val="1"/>
-    <w:semiHidden/>
-    <w:unhideWhenUsed/>
-  </w:style>
-  <w:style w:type="table" w:default="1" w:styleId="TableNormal">
-    <w:name w:val="Normal Table"/>
-    <w:uiPriority w:val="99"/>
-    <w:semiHidden/>
-    <w:unhideWhenUsed/>
-    <w:tblPr>
-      <w:tblInd w:w="0" w:type="dxa"/>
-      <w:tblCellMar>
-        <w:top w:w="0" w:type="dxa"/>
-        <w:left w:w="108" w:type="dxa"/>
-        <w:bottom w:w="0" w:type="dxa"/>
-        <w:right w:w="108" w:type="dxa"/>
-      </w:tblCellMar>
-    </w:tblPr>
-  </w:style>
-  <w:style w:type="numbering" w:default="1" w:styleId="NoList">
-    <w:name w:val="No List"/>
-    <w:uiPriority w:val="99"/>
-    <w:semiHidden/>
-    <w:unhideWhenUsed/>
-  </w:style>
-  <w:style w:type="paragraph" w:styleId="HTMLPreformatted">
-    <w:name w:val="HTML Preformatted"/>
-    <w:basedOn w:val="Normal"/>
-    <w:link w:val="HTMLPreformattedChar"/>
-    <w:uiPriority w:val="99"/>
-    <w:semiHidden/>
-    <w:unhideWhenUsed/>
-    <w:rsid w:val="006D785E"/>
-    <w:pPr>
-      <w:tabs>
-        <w:tab w:val="left" w:pos="916"/>
-        <w:tab w:val="left" w:pos="1832"/>
-        <w:tab w:val="left" w:pos="2748"/>
-        <w:tab w:val="left" w:pos="3664"/>
-        <w:tab w:val="left" w:pos="4580"/>
-        <w:tab w:val="left" w:pos="5496"/>
-        <w:tab w:val="left" w:pos="6412"/>
-        <w:tab w:val="left" w:pos="7328"/>
-        <w:tab w:val="left" w:pos="8244"/>
-        <w:tab w:val="left" w:pos="9160"/>
-        <w:tab w:val="left" w:pos="10076"/>
-        <w:tab w:val="left" w:pos="10992"/>
-        <w:tab w:val="left" w:pos="11908"/>
-        <w:tab w:val="left" w:pos="12824"/>
-        <w:tab w:val="left" w:pos="13740"/>
-        <w:tab w:val="left" w:pos="14656"/>
-      </w:tabs>
-      <w:spacing w:after="0" w:line="240" w:lineRule="auto"/>
-    </w:pPr>
-    <w:rPr>
-      <w:rFonts w:ascii="Courier New" w:eastAsia="Times New Roman" w:hAnsi="Courier New" w:cs="Courier New"/>
-      <w:sz w:val="20"/>
-      <w:szCs w:val="20"/>
-    </w:rPr>
-  </w:style>
-  <w:style w:type="character" w:customStyle="1" w:styleId="HTMLPreformattedChar">
-    <w:name w:val="HTML Preformatted Char"/>
-    <w:basedOn w:val="DefaultParagraphFont"/>
-    <w:link w:val="HTMLPreformatted"/>
-    <w:uiPriority w:val="99"/>
-    <w:semiHidden/>
-    <w:rsid w:val="006D785E"/>
-    <w:rPr>
-      <w:rFonts w:ascii="Courier New" w:eastAsia="Times New Roman" w:hAnsi="Courier New" w:cs="Courier New"/>
-      <w:sz w:val="20"/>
-      <w:szCs w:val="20"/>
-    </w:rPr>
-  </w:style>
-  <w:style w:type="paragraph" w:styleId="BalloonText">
-    <w:name w:val="Balloon Text"/>
-    <w:basedOn w:val="Normal"/>
-    <w:link w:val="BalloonTextChar"/>
-    <w:uiPriority w:val="99"/>
-    <w:semiHidden/>
-    <w:unhideWhenUsed/>
-    <w:rsid w:val="006D785E"/>
-    <w:pPr>
-      <w:spacing w:after="0" w:line="240" w:lineRule="auto"/>
-    </w:pPr>
-    <w:rPr>
-      <w:rFonts w:ascii="Tahoma" w:hAnsi="Tahoma" w:cs="Tahoma"/>
-      <w:sz w:val="16"/>
-      <w:szCs w:val="16"/>
-    </w:rPr>
-  </w:style>
-  <w:style w:type="character" w:customStyle="1" w:styleId="BalloonTextChar">
-    <w:name w:val="Balloon Text Char"/>
-    <w:basedOn w:val="DefaultParagraphFont"/>
-    <w:link w:val="BalloonText"/>
-    <w:uiPriority w:val="99"/>
-    <w:semiHidden/>
-    <w:rsid w:val="006D785E"/>
-    <w:rPr>
-      <w:rFonts w:ascii="Tahoma" w:hAnsi="Tahoma" w:cs="Tahoma"/>
-      <w:sz w:val="16"/>
-      <w:szCs w:val="16"/>
-    </w:rPr>
-  </w:style>
-</w:styles>
-</file>
-
-<file path=word/stylesWithEffects.xml><?xml version="1.0" encoding="utf-8"?>
-<w:styles xmlns:wpc="http://schemas.microsoft.com/office/word/2010/wordprocessingCanvas" xmlns:mc="http://schemas.openxmlformats.org/markup-compatibility/2006" xmlns:o="urn:schemas-microsoft-com:office:office" xmlns:r="http://schemas.openxmlformats.org/officeDocument/2006/relationships" xmlns:m="http://schemas.openxmlformats.org/officeDocument/2006/math" xmlns:v="urn:schemas-microsoft-com:vml" xmlns:wp14="http://schemas.microsoft.com/office/word/2010/wordprocessingDrawing" xmlns:wp="http://schemas.openxmlformats.org/drawingml/2006/wordprocessingDrawing" xmlns:w10="urn:schemas-microsoft-com:office:word" xmlns:w="http://schemas.openxmlformats.org/wordprocessingml/2006/main" xmlns:w14="http://schemas.microsoft.com/office/word/2010/wordml" xmlns:wpg="http://schemas.microsoft.com/office/word/2010/wordprocessingGroup" xmlns:wpi="http://schemas.microsoft.com/office/word/2010/wordprocessingInk" xmlns:wne="http://schemas.microsoft.com/office/word/2006/wordml" xmlns:wps="http://schemas.microsoft.com/office/word/2010/wordprocessingShape" mc:Ignorable="w14 wp14">
-  <w:docDefaults>
-    <w:rPrDefault>
-      <w:rPr>
-        <w:rFonts w:asciiTheme="minorHAnsi" w:eastAsiaTheme="minorHAnsi" w:hAnsiTheme="minorHAnsi" w:cstheme="minorBidi"/>
-        <w:sz w:val="22"/>
-        <w:szCs w:val="22"/>
-        <w:lang w:val="en-US" w:eastAsia="en-US" w:bidi="ar-SA"/>
-      </w:rPr>
-    </w:rPrDefault>
-    <w:pPrDefault>
-      <w:pPr>
-        <w:spacing w:after="200" w:line="276" w:lineRule="auto"/>
-      </w:pPr>
-    </w:pPrDefault>
-  </w:docDefaults>
-  <w:latentStyles w:defLockedState="0" w:defUIPriority="99" w:defSemiHidden="1" w:defUnhideWhenUsed="1" w:defQFormat="0" w:count="267">
-    <w:lsdException w:name="Normal" w:semiHidden="0" w:uiPriority="0" w:unhideWhenUsed="0" w:qFormat="1"/>
-    <w:lsdException w:name="heading 1" w:semiHidden="0" w:uiPriority="9" w:unhideWhenUsed="0" w:qFormat="1"/>
-    <w:lsdException w:name="heading 2" w:uiPriority="9" w:qFormat="1"/>
-    <w:lsdException w:name="heading 3" w:uiPriority="9" w:qFormat="1"/>
-    <w:lsdException w:name="heading 4" w:uiPriority="9" w:qFormat="1"/>
-    <w:lsdException w:name="heading 5" w:uiPriority="9" w:qFormat="1"/>
-    <w:lsdException w:name="heading 6" w:uiPriority="9" w:qFormat="1"/>
-    <w:lsdException w:name="heading 7" w:uiPriority="9" w:qFormat="1"/>
-    <w:lsdException w:name="heading 8" w:uiPriority="9" w:qFormat="1"/>
-    <w:lsdException w:name="heading 9" w:uiPriority="9" w:qFormat="1"/>
-    <w:lsdException w:name="toc 1" w:uiPriority="39"/>
-    <w:lsdException w:name="toc 2" w:uiPriority="39"/>
-    <w:lsdException w:name="toc 3" w:uiPriority="39"/>
-    <w:lsdException w:name="toc 4" w:uiPriority="39"/>
-    <w:lsdException w:name="toc 5" w:uiPriority="39"/>
-    <w:lsdException w:name="toc 6" w:uiPriority="39"/>
-    <w:lsdException w:name="toc 7" w:uiPriority="39"/>
-    <w:lsdException w:name="toc 8" w:uiPriority="39"/>
-    <w:lsdException w:name="toc 9" w:uiPriority="39"/>
-    <w:lsdException w:name="caption" w:uiPriority="35" w:qFormat="1"/>
-    <w:lsdException w:name="Title" w:semiHidden="0" w:uiPriority="10" w:unhideWhenUsed="0" w:qFormat="1"/>
-    <w:lsdException w:name="Default Paragraph Font" w:uiPriority="1"/>
-    <w:lsdException w:name="Subtitle" w:semiHidden="0" w:uiPriority="11" w:unhideWhenUsed="0" w:qFormat="1"/>
-    <w:lsdException w:name="Strong" w:semiHidden="0" w:uiPriority="22" w:unhideWhenUsed="0" w:qFormat="1"/>
-    <w:lsdException w:name="Emphasis" w:semiHidden="0" w:uiPriority="20" w:unhideWhenUsed="0" w:qFormat="1"/>
-    <w:lsdException w:name="Table Grid" w:semiHidden="0" w:uiPriority="59" w:unhideWhenUsed="0"/>
-    <w:lsdException w:name="Placeholder Text" w:unhideWhenUsed="0"/>
-    <w:lsdException w:name="No Spacing" w:semiHidden="0" w:uiPriority="1" w:unhideWhenUsed="0" w:qFormat="1"/>
-    <w:lsdException w:name="Light Shading" w:semiHidden="0" w:uiPriority="60" w:unhideWhenUsed="0"/>
-    <w:lsdException w:name="Light List" w:semiHidden="0" w:uiPriority="61" w:unhideWhenUsed="0"/>
-    <w:lsdException w:name="Light Grid" w:semiHidden="0" w:uiPriority="62" w:unhideWhenUsed="0"/>
-    <w:lsdException w:name="Medium Shading 1" w:semiHidden="0" w:uiPriority="63" w:unhideWhenUsed="0"/>
-    <w:lsdException w:name="Medium Shading 2" w:semiHidden="0" w:uiPriority="64" w:unhideWhenUsed="0"/>
-    <w:lsdException w:name="Medium List 1" w:semiHidden="0" w:uiPriority="65" w:unhideWhenUsed="0"/>
-    <w:lsdException w:name="Medium List 2" w:semiHidden="0" w:uiPriority="66" w:unhideWhenUsed="0"/>
-    <w:lsdException w:name="Medium Grid 1" w:semiHidden="0" w:uiPriority="67" w:unhideWhenUsed="0"/>
-    <w:lsdException w:name="Medium Grid 2" w:semiHidden="0" w:uiPriority="68" w:unhideWhenUsed="0"/>
-    <w:lsdException w:name="Medium Grid 3" w:semiHidden="0" w:uiPriority="69" w:unhideWhenUsed="0"/>
-    <w:lsdException w:name="Dark List" w:semiHidden="0" w:uiPriority="70" w:unhideWhenUsed="0"/>
-    <w:lsdException w:name="Colorful Shading" w:semiHidden="0" w:uiPriority="71" w:unhideWhenUsed="0"/>
-    <w:lsdException w:name="Colorful List" w:semiHidden="0" w:uiPriority="72" w:unhideWhenUsed="0"/>
-    <w:lsdException w:name="Colorful Grid" w:semiHidden="0" w:uiPriority="73" w:unhideWhenUsed="0"/>
-    <w:lsdException w:name="Light Shading Accent 1" w:semiHidden="0" w:uiPriority="60" w:unhideWhenUsed="0"/>
-    <w:lsdException w:name="Light List Accent 1" w:semiHidden="0" w:uiPriority="61" w:unhideWhenUsed="0"/>
-    <w:lsdException w:name="Light Grid Accent 1" w:semiHidden="0" w:uiPriority="62" w:unhideWhenUsed="0"/>
-    <w:lsdException w:name="Medium Shading 1 Accent 1" w:semiHidden="0" w:uiPriority="63" w:unhideWhenUsed="0"/>
-    <w:lsdException w:name="Medium Shading 2 Accent 1" w:semiHidden="0" w:uiPriority="64" w:unhideWhenUsed="0"/>
-    <w:lsdException w:name="Medium List 1 Accent 1" w:semiHidden="0" w:uiPriority="65" w:unhideWhenUsed="0"/>
-    <w:lsdException w:name="Revision" w:unhideWhenUsed="0"/>
-    <w:lsdException w:name="List Paragraph" w:semiHidden="0" w:uiPriority="34" w:unhideWhenUsed="0" w:qFormat="1"/>
-    <w:lsdException w:name="Quote" w:semiHidden="0" w:uiPriority="29" w:unhideWhenUsed="0" w:qFormat="1"/>
-    <w:lsdException w:name="Intense Quote" w:semiHidden="0" w:uiPriority="30" w:unhideWhenUsed="0" w:qFormat="1"/>
-    <w:lsdException w:name="Medium List 2 Accent 1" w:semiHidden="0" w:uiPriority="66" w:unhideWhenUsed="0"/>
-    <w:lsdException w:name="Medium Grid 1 Accent 1" w:semiHidden="0" w:uiPriority="67" w:unhideWhenUsed="0"/>
-    <w:lsdException w:name="Medium Grid 2 Accent 1" w:semiHidden="0" w:uiPriority="68" w:unhideWhenUsed="0"/>
-    <w:lsdException w:name="Medium Grid 3 Accent 1" w:semiHidden="0" w:uiPriority="69" w:unhideWhenUsed="0"/>
-    <w:lsdException w:name="Dark List Accent 1" w:semiHidden="0" w:uiPriority="70" w:unhideWhenUsed="0"/>
-    <w:lsdException w:name="Colorful Shading Accent 1" w:semiHidden="0" w:uiPriority="71" w:unhideWhenUsed="0"/>
-    <w:lsdException w:name="Colorful List Accent 1" w:semiHidden="0" w:uiPriority="72" w:unhideWhenUsed="0"/>
-    <w:lsdException w:name="Colorful Grid Accent 1" w:semiHidden="0" w:uiPriority="73" w:unhideWhenUsed="0"/>
-    <w:lsdException w:name="Light Shading Accent 2" w:semiHidden="0" w:uiPriority="60" w:unhideWhenUsed="0"/>
-    <w:lsdException w:name="Light List Accent 2" w:semiHidden="0" w:uiPriority="61" w:unhideWhenUsed="0"/>
-    <w:lsdException w:name="Light Grid Accent 2" w:semiHidden="0" w:uiPriority="62" w:unhideWhenUsed="0"/>
-    <w:lsdException w:name="Medium Shading 1 Accent 2" w:semiHidden="0" w:uiPriority="63" w:unhideWhenUsed="0"/>
-    <w:lsdException w:name="Medium Shading 2 Accent 2" w:semiHidden="0" w:uiPriority="64" w:unhideWhenUsed="0"/>
-    <w:lsdException w:name="Medium List 1 Accent 2" w:semiHidden="0" w:uiPriority="65" w:unhideWhenUsed="0"/>
-    <w:lsdException w:name="Medium List 2 Accent 2" w:semiHidden="0" w:uiPriority="66" w:unhideWhenUsed="0"/>
-    <w:lsdException w:name="Medium Grid 1 Accent 2" w:semiHidden="0" w:uiPriority="67" w:unhideWhenUsed="0"/>
-    <w:lsdException w:name="Medium Grid 2 Accent 2" w:semiHidden="0" w:uiPriority="68" w:unhideWhenUsed="0"/>
-    <w:lsdException w:name="Medium Grid 3 Accent 2" w:semiHidden="0" w:uiPriority="69" w:unhideWhenUsed="0"/>
-    <w:lsdException w:name="Dark List Accent 2" w:semiHidden="0" w:uiPriority="70" w:unhideWhenUsed="0"/>
-    <w:lsdException w:name="Colorful Shading Accent 2" w:semiHidden="0" w:uiPriority="71" w:unhideWhenUsed="0"/>
-    <w:lsdException w:name="Colorful List Accent 2" w:semiHidden="0" w:uiPriority="72" w:unhideWhenUsed="0"/>
-    <w:lsdException w:name="Colorful Grid Accent 2" w:semiHidden="0" w:uiPriority="73" w:unhideWhenUsed="0"/>
-    <w:lsdException w:name="Light Shading Accent 3" w:semiHidden="0" w:uiPriority="60" w:unhideWhenUsed="0"/>
-    <w:lsdException w:name="Light List Accent 3" w:semiHidden="0" w:uiPriority="61" w:unhideWhenUsed="0"/>
-    <w:lsdException w:name="Light Grid Accent 3" w:semiHidden="0" w:uiPriority="62" w:unhideWhenUsed="0"/>
-    <w:lsdException w:name="Medium Shading 1 Accent 3" w:semiHidden="0" w:uiPriority="63" w:unhideWhenUsed="0"/>
-    <w:lsdException w:name="Medium Shading 2 Accent 3" w:semiHidden="0" w:uiPriority="64" w:unhideWhenUsed="0"/>
-    <w:lsdException w:name="Medium List 1 Accent 3" w:semiHidden="0" w:uiPriority="65" w:unhideWhenUsed="0"/>
-    <w:lsdException w:name="Medium List 2 Accent 3" w:semiHidden="0" w:uiPriority="66" w:unhideWhenUsed="0"/>
-    <w:lsdException w:name="Medium Grid 1 Accent 3" w:semiHidden="0" w:uiPriority="67" w:unhideWhenUsed="0"/>
-    <w:lsdException w:name="Medium Grid 2 Accent 3" w:semiHidden="0" w:uiPriority="68" w:unhideWhenUsed="0"/>
-    <w:lsdException w:name="Medium Grid 3 Accent 3" w:semiHidden="0" w:uiPriority="69" w:unhideWhenUsed="0"/>
-    <w:lsdException w:name="Dark List Accent 3" w:semiHidden="0" w:uiPriority="70" w:unhideWhenUsed="0"/>
-    <w:lsdException w:name="Colorful Shading Accent 3" w:semiHidden="0" w:uiPriority="71" w:unhideWhenUsed="0"/>
-    <w:lsdException w:name="Colorful List Accent 3" w:semiHidden="0" w:uiPriority="72" w:unhideWhenUsed="0"/>
-    <w:lsdException w:name="Colorful Grid Accent 3" w:semiHidden="0" w:uiPriority="73" w:unhideWhenUsed="0"/>
-    <w:lsdException w:name="Light Shading Accent 4" w:semiHidden="0" w:uiPriority="60" w:unhideWhenUsed="0"/>
-    <w:lsdException w:name="Light List Accent 4" w:semiHidden="0" w:uiPriority="61" w:unhideWhenUsed="0"/>
-    <w:lsdException w:name="Light Grid Accent 4" w:semiHidden="0" w:uiPriority="62" w:unhideWhenUsed="0"/>
-    <w:lsdException w:name="Medium Shading 1 Accent 4" w:semiHidden="0" w:uiPriority="63" w:unhideWhenUsed="0"/>
-    <w:lsdException w:name="Medium Shading 2 Accent 4" w:semiHidden="0" w:uiPriority="64" w:unhideWhenUsed="0"/>
-    <w:lsdException w:name="Medium List 1 Accent 4" w:semiHidden="0" w:uiPriority="65" w:unhideWhenUsed="0"/>
-    <w:lsdException w:name="Medium List 2 Accent 4" w:semiHidden="0" w:uiPriority="66" w:unhideWhenUsed="0"/>
-    <w:lsdException w:name="Medium Grid 1 Accent 4" w:semiHidden="0" w:uiPriority="67" w:unhideWhenUsed="0"/>
-    <w:lsdException w:name="Medium Grid 2 Accent 4" w:semiHidden="0" w:uiPriority="68" w:unhideWhenUsed="0"/>
-    <w:lsdException w:name="Medium Grid 3 Accent 4" w:semiHidden="0" w:uiPriority="69" w:unhideWhenUsed="0"/>
-    <w:lsdException w:name="Dark List Accent 4" w:semiHidden="0" w:uiPriority="70" w:unhideWhenUsed="0"/>
-    <w:lsdException w:name="Colorful Shading Accent 4" w:semiHidden="0" w:uiPriority="71" w:unhideWhenUsed="0"/>
-    <w:lsdException w:name="Colorful List Accent 4" w:semiHidden="0" w:uiPriority="72" w:unhideWhenUsed="0"/>
-    <w:lsdException w:name="Colorful Grid Accent 4" w:semiHidden="0" w:uiPriority="73" w:unhideWhenUsed="0"/>
-    <w:lsdException w:name="Light Shading Accent 5" w:semiHidden="0" w:uiPriority="60" w:unhideWhenUsed="0"/>
-    <w:lsdException w:name="Light List Accent 5" w:semiHidden="0" w:uiPriority="61" w:unhideWhenUsed="0"/>
-    <w:lsdException w:name="Light Grid Accent 5" w:semiHidden="0" w:uiPriority="62" w:unhideWhenUsed="0"/>
-    <w:lsdException w:name="Medium Shading 1 Accent 5" w:semiHidden="0" w:uiPriority="63" w:unhideWhenUsed="0"/>
-    <w:lsdException w:name="Medium Shading 2 Accent 5" w:semiHidden="0" w:uiPriority="64" w:unhideWhenUsed="0"/>
-    <w:lsdException w:name="Medium List 1 Accent 5" w:semiHidden="0" w:uiPriority="65" w:unhideWhenUsed="0"/>
-    <w:lsdException w:name="Medium List 2 Accent 5" w:semiHidden="0" w:uiPriority="66" w:unhideWhenUsed="0"/>
-    <w:lsdException w:name="Medium Grid 1 Accent 5" w:semiHidden="0" w:uiPriority="67" w:unhideWhenUsed="0"/>
-    <w:lsdException w:name="Medium Grid 2 Accent 5" w:semiHidden="0" w:uiPriority="68" w:unhideWhenUsed="0"/>
-    <w:lsdException w:name="Medium Grid 3 Accent 5" w:semiHidden="0" w:uiPriority="69" w:unhideWhenUsed="0"/>
-    <w:lsdException w:name="Dark List Accent 5" w:semiHidden="0" w:uiPriority="70" w:unhideWhenUsed="0"/>
-    <w:lsdException w:name="Colorful Shading Accent 5" w:semiHidden="0" w:uiPriority="71" w:unhideWhenUsed="0"/>
-    <w:lsdException w:name="Colorful List Accent 5" w:semiHidden="0" w:uiPriority="72" w:unhideWhenUsed="0"/>
-    <w:lsdException w:name="Colorful Grid Accent 5" w:semiHidden="0" w:uiPriority="73" w:unhideWhenUsed="0"/>
-    <w:lsdException w:name="Light Shading Accent 6" w:semiHidden="0" w:uiPriority="60" w:unhideWhenUsed="0"/>
-    <w:lsdException w:name="Light List Accent 6" w:semiHidden="0" w:uiPriority="61" w:unhideWhenUsed="0"/>
-    <w:lsdException w:name="Light Grid Accent 6" w:semiHidden="0" w:uiPriority="62" w:unhideWhenUsed="0"/>
-    <w:lsdException w:name="Medium Shading 1 Accent 6" w:semiHidden="0" w:uiPriority="63" w:unhideWhenUsed="0"/>
-    <w:lsdException w:name="Medium Shading 2 Accent 6" w:semiHidden="0" w:uiPriority="64" w:unhideWhenUsed="0"/>
-    <w:lsdException w:name="Medium List 1 Accent 6" w:semiHidden="0" w:uiPriority="65" w:unhideWhenUsed="0"/>
-    <w:lsdException w:name="Medium List 2 Accent 6" w:semiHidden="0" w:uiPriority="66" w:unhideWhenUsed="0"/>
-    <w:lsdException w:name="Medium Grid 1 Accent 6" w:semiHidden="0" w:uiPriority="67" w:unhideWhenUsed="0"/>
-    <w:lsdException w:name="Medium Grid 2 Accent 6" w:semiHidden="0" w:uiPriority="68" w:unhideWhenUsed="0"/>
-    <w:lsdException w:name="Medium Grid 3 Accent 6" w:semiHidden="0" w:uiPriority="69" w:unhideWhenUsed="0"/>
-    <w:lsdException w:name="Dark List Accent 6" w:semiHidden="0" w:uiPriority="70" w:unhideWhenUsed="0"/>
-    <w:lsdException w:name="Colorful Shading Accent 6" w:semiHidden="0" w:uiPriority="71" w:unhideWhenUsed="0"/>
-    <w:lsdException w:name="Colorful List Accent 6" w:semiHidden="0" w:uiPriority="72" w:unhideWhenUsed="0"/>
-    <w:lsdException w:name="Colorful Grid Accent 6" w:semiHidden="0" w:uiPriority="73" w:unhideWhenUsed="0"/>
-    <w:lsdException w:name="Subtle Emphasis" w:semiHidden="0" w:uiPriority="19" w:unhideWhenUsed="0" w:qFormat="1"/>
-    <w:lsdException w:name="Intense Emphasis" w:semiHidden="0" w:uiPriority="21" w:unhideWhenUsed="0" w:qFormat="1"/>
-    <w:lsdException w:name="Subtle Reference" w:semiHidden="0" w:uiPriority="31" w:unhideWhenUsed="0" w:qFormat="1"/>
-    <w:lsdException w:name="Intense Reference" w:semiHidden="0" w:uiPriority="32" w:unhideWhenUsed="0" w:qFormat="1"/>
-    <w:lsdException w:name="Book Title" w:semiHidden="0" w:uiPriority="33" w:unhideWhenUsed="0" w:qFormat="1"/>
-    <w:lsdException w:name="Bibliography" w:uiPriority="37"/>
-    <w:lsdException w:name="TOC Heading" w:uiPriority="39" w:qFormat="1"/>
+  <w:latentStyles w:defLockedState="0" w:defUIPriority="99" w:defSemiHidden="0" w:defUnhideWhenUsed="0" w:defQFormat="0" w:count="375">
+    <w:lsdException w:name="Normal" w:uiPriority="0" w:qFormat="1"/>
+    <w:lsdException w:name="heading 1" w:uiPriority="9" w:qFormat="1"/>
+    <w:lsdException w:name="heading 2" w:semiHidden="1" w:uiPriority="9" w:unhideWhenUsed="1" w:qFormat="1"/>
+    <w:lsdException w:name="heading 3" w:semiHidden="1" w:uiPriority="9" w:unhideWhenUsed="1" w:qFormat="1"/>
+    <w:lsdException w:name="heading 4" w:semiHidden="1" w:uiPriority="9" w:unhideWhenUsed="1" w:qFormat="1"/>
+    <w:lsdException w:name="heading 5" w:semiHidden="1" w:uiPriority="9" w:unhideWhenUsed="1" w:qFormat="1"/>
+    <w:lsdException w:name="heading 6" w:semiHidden="1" w:uiPriority="9" w:unhideWhenUsed="1" w:qFormat="1"/>
+    <w:lsdException w:name="heading 7" w:semiHidden="1" w:uiPriority="9" w:unhideWhenUsed="1" w:qFormat="1"/>
+    <w:lsdException w:name="heading 8" w:semiHidden="1" w:uiPriority="9" w:unhideWhenUsed="1" w:qFormat="1"/>
+    <w:lsdException w:name="heading 9" w:semiHidden="1" w:uiPriority="9" w:unhideWhenUsed="1" w:qFormat="1"/>
+    <w:lsdException w:name="index 1" w:semiHidden="1" w:unhideWhenUsed="1"/>
+    <w:lsdException w:name="index 2" w:semiHidden="1" w:unhideWhenUsed="1"/>
+    <w:lsdException w:name="index 3" w:semiHidden="1" w:unhideWhenUsed="1"/>
+    <w:lsdException w:name="index 4" w:semiHidden="1" w:unhideWhenUsed="1"/>
+    <w:lsdException w:name="index 5" w:semiHidden="1" w:unhideWhenUsed="1"/>
+    <w:lsdException w:name="index 6" w:semiHidden="1" w:unhideWhenUsed="1"/>
+    <w:lsdException w:name="index 7" w:semiHidden="1" w:unhideWhenUsed="1"/>
+    <w:lsdException w:name="index 8" w:semiHidden="1" w:unhideWhenUsed="1"/>
+    <w:lsdException w:name="index 9" w:semiHidden="1" w:unhideWhenUsed="1"/>
+    <w:lsdException w:name="toc 1" w:semiHidden="1" w:uiPriority="39" w:unhideWhenUsed="1"/>
+    <w:lsdException w:name="toc 2" w:semiHidden="1" w:uiPriority="39" w:unhideWhenUsed="1"/>
+    <w:lsdException w:name="toc 3" w:semiHidden="1" w:uiPriority="39" w:unhideWhenUsed="1"/>
+    <w:lsdException w:name="toc 4" w:semiHidden="1" w:uiPriority="39" w:unhideWhenUsed="1"/>
+    <w:lsdException w:name="toc 5" w:semiHidden="1" w:uiPriority="39" w:unhideWhenUsed="1"/>
+    <w:lsdException w:name="toc 6" w:semiHidden="1" w:uiPriority="39" w:unhideWhenUsed="1"/>
+    <w:lsdException w:name="toc 7" w:semiHidden="1" w:uiPriority="39" w:unhideWhenUsed="1"/>
+    <w:lsdException w:name="toc 8" w:semiHidden="1" w:uiPriority="39" w:unhideWhenUsed="1"/>
+    <w:lsdException w:name="toc 9" w:semiHidden="1" w:uiPriority="39" w:unhideWhenUsed="1"/>
+    <w:lsdException w:name="Normal Indent" w:semiHidden="1" w:unhideWhenUsed="1"/>
+    <w:lsdException w:name="footnote text" w:semiHidden="1" w:unhideWhenUsed="1"/>
+    <w:lsdException w:name="annotation text" w:semiHidden="1" w:unhideWhenUsed="1"/>
+    <w:lsdException w:name="header" w:semiHidden="1" w:unhideWhenUsed="1"/>
+    <w:lsdException w:name="footer" w:semiHidden="1" w:unhideWhenUsed="1"/>
+    <w:lsdException w:name="index heading" w:semiHidden="1" w:unhideWhenUsed="1"/>
+    <w:lsdException w:name="caption" w:semiHidden="1" w:uiPriority="35" w:unhideWhenUsed="1" w:qFormat="1"/>
+    <w:lsdException w:name="table of figures" w:semiHidden="1" w:unhideWhenUsed="1"/>
+    <w:lsdException w:name="envelope address" w:semiHidden="1" w:unhideWhenUsed="1"/>
+    <w:lsdException w:name="envelope return" w:semiHidden="1" w:unhideWhenUsed="1"/>
+    <w:lsdException w:name="footnote reference" w:semiHidden="1" w:unhideWhenUsed="1"/>
+    <w:lsdException w:name="annotation reference" w:semiHidden="1" w:unhideWhenUsed="1"/>
+    <w:lsdException w:name="line number" w:semiHidden="1" w:unhideWhenUsed="1"/>
+    <w:lsdException w:name="page number" w:semiHidden="1" w:unhideWhenUsed="1"/>
+    <w:lsdException w:name="endnote reference" w:semiHidden="1" w:unhideWhenUsed="1"/>
+    <w:lsdException w:name="endnote text" w:semiHidden="1" w:unhideWhenUsed="1"/>
+    <w:lsdException w:name="table of authorities" w:semiHidden="1" w:unhideWhenUsed="1"/>
+    <w:lsdException w:name="macro" w:semiHidden="1" w:unhideWhenUsed="1"/>
+    <w:lsdException w:name="toa heading" w:semiHidden="1" w:unhideWhenUsed="1"/>
+    <w:lsdException w:name="List" w:semiHidden="1" w:unhideWhenUsed="1"/>
+    <w:lsdException w:name="List Bullet" w:semiHidden="1" w:unhideWhenUsed="1"/>
+    <w:lsdException w:name="List Number" w:semiHidden="1" w:unhideWhenUsed="1"/>
+    <w:lsdException w:name="List 2" w:semiHidden="1" w:unhideWhenUsed="1"/>
+    <w:lsdException w:name="List 3" w:semiHidden="1" w:unhideWhenUsed="1"/>
+    <w:lsdException w:name="List 4" w:semiHidden="1" w:unhideWhenUsed="1"/>
+    <w:lsdException w:name="List 5" w:semiHidden="1" w:unhideWhenUsed="1"/>
+    <w:lsdException w:name="List Bullet 2" w:semiHidden="1" w:unhideWhenUsed="1"/>
+    <w:lsdException w:name="List Bullet 3" w:semiHidden="1" w:unhideWhenUsed="1"/>
+    <w:lsdException w:name="List Bullet 4" w:semiHidden="1" w:unhideWhenUsed="1"/>
+    <w:lsdException w:name="List Bullet 5" w:semiHidden="1" w:unhideWhenUsed="1"/>
+    <w:lsdException w:name="List Number 2" w:semiHidden="1" w:unhideWhenUsed="1"/>
+    <w:lsdException w:name="List Number 3" w:semiHidden="1" w:unhideWhenUsed="1"/>
+    <w:lsdException w:name="List Number 4" w:semiHidden="1" w:unhideWhenUsed="1"/>
+    <w:lsdException w:name="List Number 5" w:semiHidden="1" w:unhideWhenUsed="1"/>
+    <w:lsdException w:name="Title" w:uiPriority="10" w:qFormat="1"/>
+    <w:lsdException w:name="Closing" w:semiHidden="1" w:unhideWhenUsed="1"/>
+    <w:lsdException w:name="Signature" w:semiHidden="1" w:unhideWhenUsed="1"/>
+    <w:lsdException w:name="Default Paragraph Font" w:semiHidden="1" w:uiPriority="1" w:unhideWhenUsed="1"/>
+    <w:lsdException w:name="Body Text" w:semiHidden="1" w:unhideWhenUsed="1"/>
+    <w:lsdException w:name="Body Text Indent" w:semiHidden="1" w:unhideWhenUsed="1"/>
+    <w:lsdException w:name="List Continue" w:semiHidden="1" w:unhideWhenUsed="1"/>
+    <w:lsdException w:name="List Continue 2" w:semiHidden="1" w:unhideWhenUsed="1"/>
+    <w:lsdException w:name="List Continue 3" w:semiHidden="1" w:unhideWhenUsed="1"/>
+    <w:lsdException w:name="List Continue 4" w:semiHidden="1" w:unhideWhenUsed="1"/>
+    <w:lsdException w:name="List Continue 5" w:semiHidden="1" w:unhideWhenUsed="1"/>
+    <w:lsdException w:name="Message Header" w:semiHidden="1" w:unhideWhenUsed="1"/>
+    <w:lsdException w:name="Subtitle" w:uiPriority="11" w:qFormat="1"/>
+    <w:lsdException w:name="Salutation" w:semiHidden="1" w:unhideWhenUsed="1"/>
+    <w:lsdException w:name="Date" w:semiHidden="1" w:unhideWhenUsed="1"/>
+    <w:lsdException w:name="Body Text First Indent" w:semiHidden="1" w:unhideWhenUsed="1"/>
+    <w:lsdException w:name="Body Text First Indent 2" w:semiHidden="1" w:unhideWhenUsed="1"/>
+    <w:lsdException w:name="Note Heading" w:semiHidden="1" w:unhideWhenUsed="1"/>
+    <w:lsdException w:name="Body Text 2" w:semiHidden="1" w:unhideWhenUsed="1"/>
+    <w:lsdException w:name="Body Text 3" w:semiHidden="1" w:unhideWhenUsed="1"/>
+    <w:lsdException w:name="Body Text Indent 2" w:semiHidden="1" w:unhideWhenUsed="1"/>
+    <w:lsdException w:name="Body Text Indent 3" w:semiHidden="1" w:unhideWhenUsed="1"/>
+    <w:lsdException w:name="Block Text" w:semiHidden="1" w:unhideWhenUsed="1"/>
+    <w:lsdException w:name="Hyperlink" w:semiHidden="1" w:unhideWhenUsed="1"/>
+    <w:lsdException w:name="FollowedHyperlink" w:semiHidden="1" w:unhideWhenUsed="1"/>
+    <w:lsdException w:name="Strong" w:uiPriority="22" w:qFormat="1"/>
+    <w:lsdException w:name="Emphasis" w:uiPriority="20" w:qFormat="1"/>
+    <w:lsdException w:name="Document Map" w:semiHidden="1" w:unhideWhenUsed="1"/>
+    <w:lsdException w:name="Plain Text" w:semiHidden="1" w:unhideWhenUsed="1"/>
+    <w:lsdException w:name="E-mail Signature" w:semiHidden="1" w:unhideWhenUsed="1"/>
+    <w:lsdException w:name="HTML Top of Form" w:semiHidden="1" w:unhideWhenUsed="1"/>
+    <w:lsdException w:name="HTML Bottom of Form" w:semiHidden="1" w:unhideWhenUsed="1"/>
+    <w:lsdException w:name="Normal (Web)" w:semiHidden="1" w:unhideWhenUsed="1"/>
+    <w:lsdException w:name="HTML Acronym" w:semiHidden="1" w:unhideWhenUsed="1"/>
+    <w:lsdException w:name="HTML Address" w:semiHidden="1" w:unhideWhenUsed="1"/>
+    <w:lsdException w:name="HTML Cite" w:semiHidden="1" w:unhideWhenUsed="1"/>
+    <w:lsdException w:name="HTML Code" w:semiHidden="1" w:unhideWhenUsed="1"/>
+    <w:lsdException w:name="HTML Definition" w:semiHidden="1" w:unhideWhenUsed="1"/>
+    <w:lsdException w:name="HTML Keyboard" w:semiHidden="1" w:unhideWhenUsed="1"/>
+    <w:lsdException w:name="HTML Preformatted" w:semiHidden="1" w:unhideWhenUsed="1"/>
+    <w:lsdException w:name="HTML Sample" w:semiHidden="1" w:unhideWhenUsed="1"/>
+    <w:lsdException w:name="HTML Typewriter" w:semiHidden="1" w:unhideWhenUsed="1"/>
+    <w:lsdException w:name="HTML Variable" w:semiHidden="1" w:unhideWhenUsed="1"/>
+    <w:lsdException w:name="Normal Table" w:semiHidden="1" w:unhideWhenUsed="1"/>
+    <w:lsdException w:name="annotation subject" w:semiHidden="1" w:unhideWhenUsed="1"/>
+    <w:lsdException w:name="No List" w:semiHidden="1" w:unhideWhenUsed="1"/>
+    <w:lsdException w:name="Outline List 1" w:semiHidden="1" w:unhideWhenUsed="1"/>
+    <w:lsdException w:name="Outline List 2" w:semiHidden="1" w:unhideWhenUsed="1"/>
+    <w:lsdException w:name="Outline List 3" w:semiHidden="1" w:unhideWhenUsed="1"/>
+    <w:lsdException w:name="Table Simple 1" w:semiHidden="1" w:unhideWhenUsed="1"/>
+    <w:lsdException w:name="Table Simple 2" w:semiHidden="1" w:unhideWhenUsed="1"/>
+    <w:lsdException w:name="Table Simple 3" w:semiHidden="1" w:unhideWhenUsed="1"/>
+    <w:lsdException w:name="Table Classic 1" w:semiHidden="1" w:unhideWhenUsed="1"/>
+    <w:lsdException w:name="Table Classic 2" w:semiHidden="1" w:unhideWhenUsed="1"/>
+    <w:lsdException w:name="Table Classic 3" w:semiHidden="1" w:unhideWhenUsed="1"/>
+    <w:lsdException w:name="Table Classic 4" w:semiHidden="1" w:unhideWhenUsed="1"/>
+    <w:lsdException w:name="Table Colorful 1" w:semiHidden="1" w:unhideWhenUsed="1"/>
+    <w:lsdException w:name="Table Colorful 2" w:semiHidden="1" w:unhideWhenUsed="1"/>
+    <w:lsdException w:name="Table Colorful 3" w:semiHidden="1" w:unhideWhenUsed="1"/>
+    <w:lsdException w:name="Table Columns 1" w:semiHidden="1" w:unhideWhenUsed="1"/>
+    <w:lsdException w:name="Table Columns 2" w:semiHidden="1" w:unhideWhenUsed="1"/>
+    <w:lsdException w:name="Table Columns 3" w:semiHidden="1" w:unhideWhenUsed="1"/>
+    <w:lsdException w:name="Table Columns 4" w:semiHidden="1" w:unhideWhenUsed="1"/>
+    <w:lsdException w:name="Table Columns 5" w:semiHidden="1" w:unhideWhenUsed="1"/>
+    <w:lsdException w:name="Table Grid 1" w:semiHidden="1" w:unhideWhenUsed="1"/>
+    <w:lsdException w:name="Table Grid 2" w:semiHidden="1" w:unhideWhenUsed="1"/>
+    <w:lsdException w:name="Table Grid 3" w:semiHidden="1" w:unhideWhenUsed="1"/>
+    <w:lsdException w:name="Table Grid 4" w:semiHidden="1" w:unhideWhenUsed="1"/>
+    <w:lsdException w:name="Table Grid 5" w:semiHidden="1" w:unhideWhenUsed="1"/>
+    <w:lsdException w:name="Table Grid 6" w:semiHidden="1" w:unhideWhenUsed="1"/>
+    <w:lsdException w:name="Table Grid 7" w:semiHidden="1" w:unhideWhenUsed="1"/>
+    <w:lsdException w:name="Table Grid 8" w:semiHidden="1" w:unhideWhenUsed="1"/>
+    <w:lsdException w:name="Table List 1" w:semiHidden="1" w:unhideWhenUsed="1"/>
+    <w:lsdException w:name="Table List 2" w:semiHidden="1" w:unhideWhenUsed="1"/>
+    <w:lsdException w:name="Table List 3" w:semiHidden="1" w:unhideWhenUsed="1"/>
+    <w:lsdException w:name="Table List 4" w:semiHidden="1" w:unhideWhenUsed="1"/>
+    <w:lsdException w:name="Table List 5" w:semiHidden="1" w:unhideWhenUsed="1"/>
+    <w:lsdException w:name="Table List 6" w:semiHidden="1" w:unhideWhenUsed="1"/>
+    <w:lsdException w:name="Table List 7" w:semiHidden="1" w:unhideWhenUsed="1"/>
+    <w:lsdException w:name="Table List 8" w:semiHidden="1" w:unhideWhenUsed="1"/>
+    <w:lsdException w:name="Table 3D effects 1" w:semiHidden="1" w:unhideWhenUsed="1"/>
+    <w:lsdException w:name="Table 3D effects 2" w:semiHidden="1" w:unhideWhenUsed="1"/>
+    <w:lsdException w:name="Table 3D effects 3" w:semiHidden="1" w:unhideWhenUsed="1"/>
+    <w:lsdException w:name="Table Contemporary" w:semiHidden="1" w:unhideWhenUsed="1"/>
+    <w:lsdException w:name="Table Elegant" w:semiHidden="1" w:unhideWhenUsed="1"/>
+    <w:lsdException w:name="Table Professional" w:semiHidden="1" w:unhideWhenUsed="1"/>
+    <w:lsdException w:name="Table Subtle 1" w:semiHidden="1" w:unhideWhenUsed="1"/>
+    <w:lsdException w:name="Table Subtle 2" w:semiHidden="1" w:unhideWhenUsed="1"/>
+    <w:lsdException w:name="Table Web 1" w:semiHidden="1" w:unhideWhenUsed="1"/>
+    <w:lsdException w:name="Table Web 2" w:semiHidden="1" w:unhideWhenUsed="1"/>
+    <w:lsdException w:name="Table Web 3" w:semiHidden="1" w:unhideWhenUsed="1"/>
+    <w:lsdException w:name="Balloon Text" w:semiHidden="1" w:unhideWhenUsed="1"/>
+    <w:lsdException w:name="Table Grid" w:semiHidden="1" w:uiPriority="59" w:unhideWhenUsed="1"/>
+    <w:lsdException w:name="Table Theme" w:semiHidden="1" w:unhideWhenUsed="1"/>
+    <w:lsdException w:name="Placeholder Text" w:semiHidden="1"/>
+    <w:lsdException w:name="No Spacing" w:uiPriority="1" w:qFormat="1"/>
+    <w:lsdException w:name="Light Shading" w:uiPriority="60"/>
+    <w:lsdException w:name="Light List" w:uiPriority="61"/>
+    <w:lsdException w:name="Light Grid" w:uiPriority="62"/>
+    <w:lsdException w:name="Medium Shading 1" w:uiPriority="63"/>
+    <w:lsdException w:name="Medium Shading 2" w:uiPriority="64"/>
+    <w:lsdException w:name="Medium List 1" w:uiPriority="65"/>
+    <w:lsdException w:name="Medium List 2" w:uiPriority="66"/>
+    <w:lsdException w:name="Medium Grid 1" w:uiPriority="67"/>
+    <w:lsdException w:name="Medium Grid 2" w:uiPriority="68"/>
+    <w:lsdException w:name="Medium Grid 3" w:uiPriority="69"/>
+    <w:lsdException w:name="Dark List" w:uiPriority="70"/>
+    <w:lsdException w:name="Colorful Shading" w:uiPriority="71"/>
+    <w:lsdException w:name="Colorful List" w:uiPriority="72"/>
+    <w:lsdException w:name="Colorful Grid" w:uiPriority="73"/>
+    <w:lsdException w:name="Light Shading Accent 1" w:uiPriority="60"/>
+    <w:lsdException w:name="Light List Accent 1" w:uiPriority="61"/>
+    <w:lsdException w:name="Light Grid Accent 1" w:uiPriority="62"/>
+    <w:lsdException w:name="Medium Shading 1 Accent 1" w:uiPriority="63"/>
+    <w:lsdException w:name="Medium Shading 2 Accent 1" w:uiPriority="64"/>
+    <w:lsdException w:name="Medium List 1 Accent 1" w:uiPriority="65"/>
+    <w:lsdException w:name="Revision" w:semiHidden="1"/>
+    <w:lsdException w:name="List Paragraph" w:uiPriority="34" w:qFormat="1"/>
+    <w:lsdException w:name="Quote" w:uiPriority="29" w:qFormat="1"/>
+    <w:lsdException w:name="Intense Quote" w:uiPriority="30" w:qFormat="1"/>
+    <w:lsdException w:name="Medium List 2 Accent 1" w:uiPriority="66"/>
+    <w:lsdException w:name="Medium Grid 1 Accent 1" w:uiPriority="67"/>
+    <w:lsdException w:name="Medium Grid 2 Accent 1" w:uiPriority="68"/>
+    <w:lsdException w:name="Medium Grid 3 Accent 1" w:uiPriority="69"/>
+    <w:lsdException w:name="Dark List Accent 1" w:uiPriority="70"/>
+    <w:lsdException w:name="Colorful Shading Accent 1" w:uiPriority="71"/>
+    <w:lsdException w:name="Colorful List Accent 1" w:uiPriority="72"/>
+    <w:lsdException w:name="Colorful Grid Accent 1" w:uiPriority="73"/>
+    <w:lsdException w:name="Light Shading Accent 2" w:uiPriority="60"/>
+    <w:lsdException w:name="Light List Accent 2" w:uiPriority="61"/>
+    <w:lsdException w:name="Light Grid Accent 2" w:uiPriority="62"/>
+    <w:lsdException w:name="Medium Shading 1 Accent 2" w:uiPriority="63"/>
+    <w:lsdException w:name="Medium Shading 2 Accent 2" w:uiPriority="64"/>
+    <w:lsdException w:name="Medium List 1 Accent 2" w:uiPriority="65"/>
+    <w:lsdException w:name="Medium List 2 Accent 2" w:uiPriority="66"/>
+    <w:lsdException w:name="Medium Grid 1 Accent 2" w:uiPriority="67"/>
+    <w:lsdException w:name="Medium Grid 2 Accent 2" w:uiPriority="68"/>
+    <w:lsdException w:name="Medium Grid 3 Accent 2" w:uiPriority="69"/>
+    <w:lsdException w:name="Dark List Accent 2" w:uiPriority="70"/>
+    <w:lsdException w:name="Colorful Shading Accent 2" w:uiPriority="71"/>
+    <w:lsdException w:name="Colorful List Accent 2" w:uiPriority="72"/>
+    <w:lsdException w:name="Colorful Grid Accent 2" w:uiPriority="73"/>
+    <w:lsdException w:name="Light Shading Accent 3" w:uiPriority="60"/>
+    <w:lsdException w:name="Light List Accent 3" w:uiPriority="61"/>
+    <w:lsdException w:name="Light Grid Accent 3" w:uiPriority="62"/>
+    <w:lsdException w:name="Medium Shading 1 Accent 3" w:uiPriority="63"/>
+    <w:lsdException w:name="Medium Shading 2 Accent 3" w:uiPriority="64"/>
+    <w:lsdException w:name="Medium List 1 Accent 3" w:uiPriority="65"/>
+    <w:lsdException w:name="Medium List 2 Accent 3" w:uiPriority="66"/>
+    <w:lsdException w:name="Medium Grid 1 Accent 3" w:uiPriority="67"/>
+    <w:lsdException w:name="Medium Grid 2 Accent 3" w:uiPriority="68"/>
+    <w:lsdException w:name="Medium Grid 3 Accent 3" w:uiPriority="69"/>
+    <w:lsdException w:name="Dark List Accent 3" w:uiPriority="70"/>
+    <w:lsdException w:name="Colorful Shading Accent 3" w:uiPriority="71"/>
+    <w:lsdException w:name="Colorful List Accent 3" w:uiPriority="72"/>
+    <w:lsdException w:name="Colorful Grid Accent 3" w:uiPriority="73"/>
+    <w:lsdException w:name="Light Shading Accent 4" w:uiPriority="60"/>
+    <w:lsdException w:name="Light List Accent 4" w:uiPriority="61"/>
+    <w:lsdException w:name="Light Grid Accent 4" w:uiPriority="62"/>
+    <w:lsdException w:name="Medium Shading 1 Accent 4" w:uiPriority="63"/>
+    <w:lsdException w:name="Medium Shading 2 Accent 4" w:uiPriority="64"/>
+    <w:lsdException w:name="Medium List 1 Accent 4" w:uiPriority="65"/>
+    <w:lsdException w:name="Medium List 2 Accent 4" w:uiPriority="66"/>
+    <w:lsdException w:name="Medium Grid 1 Accent 4" w:uiPriority="67"/>
+    <w:lsdException w:name="Medium Grid 2 Accent 4" w:uiPriority="68"/>
+    <w:lsdException w:name="Medium Grid 3 Accent 4" w:uiPriority="69"/>
+    <w:lsdException w:name="Dark List Accent 4" w:uiPriority="70"/>
+    <w:lsdException w:name="Colorful Shading Accent 4" w:uiPriority="71"/>
+    <w:lsdException w:name="Colorful List Accent 4" w:uiPriority="72"/>
+    <w:lsdException w:name="Colorful Grid Accent 4" w:uiPriority="73"/>
+    <w:lsdException w:name="Light Shading Accent 5" w:uiPriority="60"/>
+    <w:lsdException w:name="Light List Accent 5" w:uiPriority="61"/>
+    <w:lsdException w:name="Light Grid Accent 5" w:uiPriority="62"/>
+    <w:lsdException w:name="Medium Shading 1 Accent 5" w:uiPriority="63"/>
+    <w:lsdException w:name="Medium Shading 2 Accent 5" w:uiPriority="64"/>
+    <w:lsdException w:name="Medium List 1 Accent 5" w:uiPriority="65"/>
+    <w:lsdException w:name="Medium List 2 Accent 5" w:uiPriority="66"/>
+    <w:lsdException w:name="Medium Grid 1 Accent 5" w:uiPriority="67"/>
+    <w:lsdException w:name="Medium Grid 2 Accent 5" w:uiPriority="68"/>
+    <w:lsdException w:name="Medium Grid 3 Accent 5" w:uiPriority="69"/>
+    <w:lsdException w:name="Dark List Accent 5" w:uiPriority="70"/>
+    <w:lsdException w:name="Colorful Shading Accent 5" w:uiPriority="71"/>
+    <w:lsdException w:name="Colorful List Accent 5" w:uiPriority="72"/>
+    <w:lsdException w:name="Colorful Grid Accent 5" w:uiPriority="73"/>
+    <w:lsdException w:name="Light Shading Accent 6" w:uiPriority="60"/>
+    <w:lsdException w:name="Light List Accent 6" w:uiPriority="61"/>
+    <w:lsdException w:name="Light Grid Accent 6" w:uiPriority="62"/>
+    <w:lsdException w:name="Medium Shading 1 Accent 6" w:uiPriority="63"/>
+    <w:lsdException w:name="Medium Shading 2 Accent 6" w:uiPriority="64"/>
+    <w:lsdException w:name="Medium List 1 Accent 6" w:uiPriority="65"/>
+    <w:lsdException w:name="Medium List 2 Accent 6" w:uiPriority="66"/>
+    <w:lsdException w:name="Medium Grid 1 Accent 6" w:uiPriority="67"/>
+    <w:lsdException w:name="Medium Grid 2 Accent 6" w:uiPriority="68"/>
+    <w:lsdException w:name="Medium Grid 3 Accent 6" w:uiPriority="69"/>
+    <w:lsdException w:name="Dark List Accent 6" w:uiPriority="70"/>
+    <w:lsdException w:name="Colorful Shading Accent 6" w:uiPriority="71"/>
+    <w:lsdException w:name="Colorful List Accent 6" w:uiPriority="72"/>
+    <w:lsdException w:name="Colorful Grid Accent 6" w:uiPriority="73"/>
+    <w:lsdException w:name="Subtle Emphasis" w:uiPriority="19" w:qFormat="1"/>
+    <w:lsdException w:name="Intense Emphasis" w:uiPriority="21" w:qFormat="1"/>
+    <w:lsdException w:name="Subtle Reference" w:uiPriority="31" w:qFormat="1"/>
+    <w:lsdException w:name="Intense Reference" w:uiPriority="32" w:qFormat="1"/>
+    <w:lsdException w:name="Book Title" w:uiPriority="33" w:qFormat="1"/>
+    <w:lsdException w:name="Bibliography" w:semiHidden="1" w:uiPriority="37" w:unhideWhenUsed="1"/>
+    <w:lsdException w:name="TOC Heading" w:semiHidden="1" w:uiPriority="39" w:unhideWhenUsed="1" w:qFormat="1"/>
+    <w:lsdException w:name="Plain Table 1" w:uiPriority="41"/>
+    <w:lsdException w:name="Plain Table 2" w:uiPriority="42"/>
+    <w:lsdException w:name="Plain Table 3" w:uiPriority="43"/>
+    <w:lsdException w:name="Plain Table 4" w:uiPriority="44"/>
+    <w:lsdException w:name="Plain Table 5" w:uiPriority="45"/>
+    <w:lsdException w:name="Grid Table Light" w:uiPriority="40"/>
+    <w:lsdException w:name="Grid Table 1 Light" w:uiPriority="46"/>
+    <w:lsdException w:name="Grid Table 2" w:uiPriority="47"/>
+    <w:lsdException w:name="Grid Table 3" w:uiPriority="48"/>
+    <w:lsdException w:name="Grid Table 4" w:uiPriority="49"/>
+    <w:lsdException w:name="Grid Table 5 Dark" w:uiPriority="50"/>
+    <w:lsdException w:name="Grid Table 6 Colorful" w:uiPriority="51"/>
+    <w:lsdException w:name="Grid Table 7 Colorful" w:uiPriority="52"/>
+    <w:lsdException w:name="Grid Table 1 Light Accent 1" w:uiPriority="46"/>
+    <w:lsdException w:name="Grid Table 2 Accent 1" w:uiPriority="47"/>
+    <w:lsdException w:name="Grid Table 3 Accent 1" w:uiPriority="48"/>
+    <w:lsdException w:name="Grid Table 4 Accent 1" w:uiPriority="49"/>
+    <w:lsdException w:name="Grid Table 5 Dark Accent 1" w:uiPriority="50"/>
+    <w:lsdException w:name="Grid Table 6 Colorful Accent 1" w:uiPriority="51"/>
+    <w:lsdException w:name="Grid Table 7 Colorful Accent 1" w:uiPriority="52"/>
+    <w:lsdException w:name="Grid Table 1 Light Accent 2" w:uiPriority="46"/>
+    <w:lsdException w:name="Grid Table 2 Accent 2" w:uiPriority="47"/>
+    <w:lsdException w:name="Grid Table 3 Accent 2" w:uiPriority="48"/>
+    <w:lsdException w:name="Grid Table 4 Accent 2" w:uiPriority="49"/>
+    <w:lsdException w:name="Grid Table 5 Dark Accent 2" w:uiPriority="50"/>
+    <w:lsdException w:name="Grid Table 6 Colorful Accent 2" w:uiPriority="51"/>
+    <w:lsdException w:name="Grid Table 7 Colorful Accent 2" w:uiPriority="52"/>
+    <w:lsdException w:name="Grid Table 1 Light Accent 3" w:uiPriority="46"/>
+    <w:lsdException w:name="Grid Table 2 Accent 3" w:uiPriority="47"/>
+    <w:lsdException w:name="Grid Table 3 Accent 3" w:uiPriority="48"/>
+    <w:lsdException w:name="Grid Table 4 Accent 3" w:uiPriority="49"/>
+    <w:lsdException w:name="Grid Table 5 Dark Accent 3" w:uiPriority="50"/>
+    <w:lsdException w:name="Grid Table 6 Colorful Accent 3" w:uiPriority="51"/>
+    <w:lsdException w:name="Grid Table 7 Colorful Accent 3" w:uiPriority="52"/>
+    <w:lsdException w:name="Grid Table 1 Light Accent 4" w:uiPriority="46"/>
+    <w:lsdException w:name="Grid Table 2 Accent 4" w:uiPriority="47"/>
+    <w:lsdException w:name="Grid Table 3 Accent 4" w:uiPriority="48"/>
+    <w:lsdException w:name="Grid Table 4 Accent 4" w:uiPriority="49"/>
+    <w:lsdException w:name="Grid Table 5 Dark Accent 4" w:uiPriority="50"/>
+    <w:lsdException w:name="Grid Table 6 Colorful Accent 4" w:uiPriority="51"/>
+    <w:lsdException w:name="Grid Table 7 Colorful Accent 4" w:uiPriority="52"/>
+    <w:lsdException w:name="Grid Table 1 Light Accent 5" w:uiPriority="46"/>
+    <w:lsdException w:name="Grid Table 2 Accent 5" w:uiPriority="47"/>
+    <w:lsdException w:name="Grid Table 3 Accent 5" w:uiPriority="48"/>
+    <w:lsdException w:name="Grid Table 4 Accent 5" w:uiPriority="49"/>
+    <w:lsdException w:name="Grid Table 5 Dark Accent 5" w:uiPriority="50"/>
+    <w:lsdException w:name="Grid Table 6 Colorful Accent 5" w:uiPriority="51"/>
+    <w:lsdException w:name="Grid Table 7 Colorful Accent 5" w:uiPriority="52"/>
+    <w:lsdException w:name="Grid Table 1 Light Accent 6" w:uiPriority="46"/>
+    <w:lsdException w:name="Grid Table 2 Accent 6" w:uiPriority="47"/>
+    <w:lsdException w:name="Grid Table 3 Accent 6" w:uiPriority="48"/>
+    <w:lsdException w:name="Grid Table 4 Accent 6" w:uiPriority="49"/>
+    <w:lsdException w:name="Grid Table 5 Dark Accent 6" w:uiPriority="50"/>
+    <w:lsdException w:name="Grid Table 6 Colorful Accent 6" w:uiPriority="51"/>
+    <w:lsdException w:name="Grid Table 7 Colorful Accent 6" w:uiPriority="52"/>
+    <w:lsdException w:name="List Table 1 Light" w:uiPriority="46"/>
+    <w:lsdException w:name="List Table 2" w:uiPriority="47"/>
+    <w:lsdException w:name="List Table 3" w:uiPriority="48"/>
+    <w:lsdException w:name="List Table 4" w:uiPriority="49"/>
+    <w:lsdException w:name="List Table 5 Dark" w:uiPriority="50"/>
+    <w:lsdException w:name="List Table 6 Colorful" w:uiPriority="51"/>
+    <w:lsdException w:name="List Table 7 Colorful" w:uiPriority="52"/>
+    <w:lsdException w:name="List Table 1 Light Accent 1" w:uiPriority="46"/>
+    <w:lsdException w:name="List Table 2 Accent 1" w:uiPriority="47"/>
+    <w:lsdException w:name="List Table 3 Accent 1" w:uiPriority="48"/>
+    <w:lsdException w:name="List Table 4 Accent 1" w:uiPriority="49"/>
+    <w:lsdException w:name="List Table 5 Dark Accent 1" w:uiPriority="50"/>
+    <w:lsdException w:name="List Table 6 Colorful Accent 1" w:uiPriority="51"/>
+    <w:lsdException w:name="List Table 7 Colorful Accent 1" w:uiPriority="52"/>
+    <w:lsdException w:name="List Table 1 Light Accent 2" w:uiPriority="46"/>
+    <w:lsdException w:name="List Table 2 Accent 2" w:uiPriority="47"/>
+    <w:lsdException w:name="List Table 3 Accent 2" w:uiPriority="48"/>
+    <w:lsdException w:name="List Table 4 Accent 2" w:uiPriority="49"/>
+    <w:lsdException w:name="List Table 5 Dark Accent 2" w:uiPriority="50"/>
+    <w:lsdException w:name="List Table 6 Colorful Accent 2" w:uiPriority="51"/>
+    <w:lsdException w:name="List Table 7 Colorful Accent 2" w:uiPriority="52"/>
+    <w:lsdException w:name="List Table 1 Light Accent 3" w:uiPriority="46"/>
+    <w:lsdException w:name="List Table 2 Accent 3" w:uiPriority="47"/>
+    <w:lsdException w:name="List Table 3 Accent 3" w:uiPriority="48"/>
+    <w:lsdException w:name="List Table 4 Accent 3" w:uiPriority="49"/>
+    <w:lsdException w:name="List Table 5 Dark Accent 3" w:uiPriority="50"/>
+    <w:lsdException w:name="List Table 6 Colorful Accent 3" w:uiPriority="51"/>
+    <w:lsdException w:name="List Table 7 Colorful Accent 3" w:uiPriority="52"/>
+    <w:lsdException w:name="List Table 1 Light Accent 4" w:uiPriority="46"/>
+    <w:lsdException w:name="List Table 2 Accent 4" w:uiPriority="47"/>
+    <w:lsdException w:name="List Table 3 Accent 4" w:uiPriority="48"/>
+    <w:lsdException w:name="List Table 4 Accent 4" w:uiPriority="49"/>
+    <w:lsdException w:name="List Table 5 Dark Accent 4" w:uiPriority="50"/>
+    <w:lsdException w:name="List Table 6 Colorful Accent 4" w:uiPriority="51"/>
+    <w:lsdException w:name="List Table 7 Colorful Accent 4" w:uiPriority="52"/>
+    <w:lsdException w:name="List Table 1 Light Accent 5" w:uiPriority="46"/>
+    <w:lsdException w:name="List Table 2 Accent 5" w:uiPriority="47"/>
+    <w:lsdException w:name="List Table 3 Accent 5" w:uiPriority="48"/>
+    <w:lsdException w:name="List Table 4 Accent 5" w:uiPriority="49"/>
+    <w:lsdException w:name="List Table 5 Dark Accent 5" w:uiPriority="50"/>
+    <w:lsdException w:name="List Table 6 Colorful Accent 5" w:uiPriority="51"/>
+    <w:lsdException w:name="List Table 7 Colorful Accent 5" w:uiPriority="52"/>
+    <w:lsdException w:name="List Table 1 Light Accent 6" w:uiPriority="46"/>
+    <w:lsdException w:name="List Table 2 Accent 6" w:uiPriority="47"/>
+    <w:lsdException w:name="List Table 3 Accent 6" w:uiPriority="48"/>
+    <w:lsdException w:name="List Table 4 Accent 6" w:uiPriority="49"/>
+    <w:lsdException w:name="List Table 5 Dark Accent 6" w:uiPriority="50"/>
+    <w:lsdException w:name="List Table 6 Colorful Accent 6" w:uiPriority="51"/>
+    <w:lsdException w:name="List Table 7 Colorful Accent 6" w:uiPriority="52"/>
+    <w:lsdException w:name="Mention" w:semiHidden="1" w:unhideWhenUsed="1"/>
+    <w:lsdException w:name="Smart Hyperlink" w:semiHidden="1" w:unhideWhenUsed="1"/>
+    <w:lsdException w:name="Hashtag" w:semiHidden="1" w:unhideWhenUsed="1"/>
+    <w:lsdException w:name="Unresolved Mention" w:semiHidden="1" w:unhideWhenUsed="1"/>
   </w:latentStyles>
   <w:style w:type="paragraph" w:default="1" w:styleId="Normal">
     <w:name w:val="Normal"/>
